--- a/starwrights/pham_david_quang/curriculum_vitae/curriculum_vitae-2021-9-18.docx
+++ b/starwrights/pham_david_quang/curriculum_vitae/curriculum_vitae-2021-9-18.docx
@@ -129,501 +129,7 @@
         </w:rPr>
         <w:t xml:space="preserve">        </w:t>
       </w:r>
-      <w:r>
-        <w:rPr>
-          <w:rFonts w:ascii="Cambria" w:hAnsi="Cambria"/>
-          <w:sz w:val="20"/>
-          <w:szCs w:val="20"/>
-          <w:u w:val="single"/>
-        </w:rPr>
-        <w:t>Staging Science: Writing the Science Play</w:t>
-      </w:r>
-      <w:r>
-        <w:rPr>
-          <w:rFonts w:ascii="Cambria" w:hAnsi="Cambria"/>
-          <w:sz w:val="20"/>
-          <w:szCs w:val="20"/>
-        </w:rPr>
-        <w:tab/>
-      </w:r>
-      <w:r>
-        <w:rPr>
-          <w:rFonts w:ascii="Cambria" w:hAnsi="Cambria"/>
-          <w:sz w:val="20"/>
-          <w:szCs w:val="20"/>
-        </w:rPr>
-        <w:tab/>
-      </w:r>
-      <w:r>
-        <w:rPr>
-          <w:rFonts w:ascii="Cambria" w:hAnsi="Cambria"/>
-          <w:sz w:val="20"/>
-          <w:szCs w:val="20"/>
-        </w:rPr>
-        <w:tab/>
-      </w:r>
-      <w:r>
-        <w:rPr>
-          <w:rFonts w:ascii="Cambria" w:hAnsi="Cambria"/>
-          <w:sz w:val="20"/>
-          <w:szCs w:val="20"/>
-        </w:rPr>
-        <w:tab/>
-      </w:r>
-      <w:r>
-        <w:rPr>
-          <w:rFonts w:ascii="Cambria" w:hAnsi="Cambria"/>
-          <w:sz w:val="20"/>
-          <w:szCs w:val="20"/>
-        </w:rPr>
-        <w:tab/>
-      </w:r>
-      <w:r>
-        <w:rPr>
-          <w:rFonts w:ascii="Cambria" w:hAnsi="Cambria"/>
-          <w:sz w:val="20"/>
-          <w:szCs w:val="20"/>
-        </w:rPr>
-        <w:t xml:space="preserve">     </w:t>
-      </w:r>
-      <w:r>
-        <w:rPr>
-          <w:rFonts w:ascii="Cambria" w:hAnsi="Cambria"/>
-          <w:b/>
-          <w:bCs/>
-          <w:sz w:val="20"/>
-          <w:szCs w:val="20"/>
-        </w:rPr>
-        <w:t>202</w:t>
-      </w:r>
-      <w:r>
-        <w:rPr>
-          <w:rFonts w:ascii="Cambria" w:hAnsi="Cambria"/>
-          <w:b/>
-          <w:bCs/>
-          <w:sz w:val="20"/>
-          <w:szCs w:val="20"/>
-        </w:rPr>
-        <w:t>0</w:t>
-      </w:r>
-    </w:p>
-    <w:p>
-      <w:pPr>
-        <w:spacing w:after="0" w:line="240" w:lineRule="auto"/>
-        <w:ind w:left="720" w:firstLine="720"/>
-        <w:rPr>
-          <w:rFonts w:ascii="Cambria" w:hAnsi="Cambria"/>
-          <w:sz w:val="20"/>
-          <w:szCs w:val="20"/>
-        </w:rPr>
-      </w:pPr>
-      <w:r>
-        <w:rPr>
-          <w:rFonts w:ascii="Cambria" w:hAnsi="Cambria"/>
-          <w:sz w:val="20"/>
-          <w:szCs w:val="20"/>
-        </w:rPr>
-        <w:t xml:space="preserve">Instructor: </w:t>
-      </w:r>
-      <w:r>
-        <w:rPr>
-          <w:rFonts w:ascii="Cambria" w:hAnsi="Cambria"/>
-          <w:sz w:val="20"/>
-          <w:szCs w:val="20"/>
-        </w:rPr>
-        <w:t xml:space="preserve">Kristin </w:t>
-      </w:r>
-      <w:proofErr w:type="spellStart"/>
-      <w:r>
-        <w:rPr>
-          <w:rFonts w:ascii="Cambria" w:hAnsi="Cambria"/>
-          <w:sz w:val="20"/>
-          <w:szCs w:val="20"/>
-        </w:rPr>
-        <w:t>Idaszak</w:t>
-      </w:r>
-      <w:proofErr w:type="spellEnd"/>
-    </w:p>
-    <w:p>
-      <w:pPr>
-        <w:spacing w:after="0" w:line="240" w:lineRule="auto"/>
-        <w:rPr>
-          <w:rFonts w:ascii="Cambria" w:hAnsi="Cambria"/>
-          <w:sz w:val="20"/>
-          <w:szCs w:val="20"/>
-        </w:rPr>
-      </w:pPr>
-      <w:r>
-        <w:rPr>
-          <w:rFonts w:ascii="Cambria" w:hAnsi="Cambria"/>
-          <w:sz w:val="20"/>
-          <w:szCs w:val="20"/>
-        </w:rPr>
-        <w:tab/>
-      </w:r>
-      <w:r>
-        <w:rPr>
-          <w:rFonts w:ascii="Cambria" w:hAnsi="Cambria"/>
-          <w:sz w:val="20"/>
-          <w:szCs w:val="20"/>
-        </w:rPr>
-        <w:tab/>
-        <w:t>May 202</w:t>
-      </w:r>
-      <w:r>
-        <w:rPr>
-          <w:rFonts w:ascii="Cambria" w:hAnsi="Cambria"/>
-          <w:sz w:val="20"/>
-          <w:szCs w:val="20"/>
-        </w:rPr>
-        <w:t>0</w:t>
-      </w:r>
-    </w:p>
-    <w:p>
-      <w:pPr>
-        <w:spacing w:after="0" w:line="240" w:lineRule="auto"/>
-        <w:rPr>
-          <w:rFonts w:ascii="Cambria" w:hAnsi="Cambria"/>
-          <w:sz w:val="20"/>
-          <w:szCs w:val="20"/>
-        </w:rPr>
-      </w:pPr>
-    </w:p>
-    <w:p>
-      <w:pPr>
-        <w:spacing w:after="0" w:line="240" w:lineRule="auto"/>
-        <w:rPr>
-          <w:rFonts w:ascii="Cambria" w:hAnsi="Cambria"/>
-          <w:b/>
-          <w:bCs/>
-          <w:sz w:val="20"/>
-          <w:szCs w:val="20"/>
-        </w:rPr>
-      </w:pPr>
-      <w:r>
-        <w:rPr>
-          <w:rFonts w:ascii="Cambria" w:hAnsi="Cambria"/>
-          <w:sz w:val="20"/>
-          <w:szCs w:val="20"/>
-        </w:rPr>
-        <w:tab/>
-      </w:r>
-      <w:proofErr w:type="spellStart"/>
-      <w:r>
-        <w:rPr>
-          <w:rFonts w:ascii="Cambria" w:hAnsi="Cambria"/>
-          <w:b/>
-          <w:bCs/>
-          <w:sz w:val="20"/>
-          <w:szCs w:val="20"/>
-        </w:rPr>
-        <w:t>HowlRound</w:t>
-      </w:r>
-      <w:proofErr w:type="spellEnd"/>
-    </w:p>
-    <w:p>
-      <w:pPr>
-        <w:spacing w:after="0" w:line="240" w:lineRule="auto"/>
-        <w:rPr>
-          <w:rFonts w:ascii="Cambria" w:hAnsi="Cambria"/>
-          <w:b/>
-          <w:bCs/>
-          <w:sz w:val="20"/>
-          <w:szCs w:val="20"/>
-        </w:rPr>
-      </w:pPr>
-      <w:r>
-        <w:rPr>
-          <w:rFonts w:ascii="Cambria" w:hAnsi="Cambria"/>
-          <w:sz w:val="20"/>
-          <w:szCs w:val="20"/>
-        </w:rPr>
-        <w:tab/>
-      </w:r>
-      <w:r>
-        <w:rPr>
-          <w:rFonts w:ascii="Cambria" w:hAnsi="Cambria"/>
-          <w:sz w:val="20"/>
-          <w:szCs w:val="20"/>
-        </w:rPr>
-        <w:t xml:space="preserve">        </w:t>
-      </w:r>
-      <w:r>
-        <w:rPr>
-          <w:rFonts w:ascii="Cambria" w:hAnsi="Cambria"/>
-          <w:sz w:val="20"/>
-          <w:szCs w:val="20"/>
-          <w:u w:val="single"/>
-        </w:rPr>
-        <w:t xml:space="preserve">María Irene </w:t>
-      </w:r>
-      <w:proofErr w:type="spellStart"/>
-      <w:r>
-        <w:rPr>
-          <w:rFonts w:ascii="Cambria" w:hAnsi="Cambria"/>
-          <w:sz w:val="20"/>
-          <w:szCs w:val="20"/>
-          <w:u w:val="single"/>
-        </w:rPr>
-        <w:t>Fornés</w:t>
-      </w:r>
-      <w:proofErr w:type="spellEnd"/>
-      <w:r>
-        <w:rPr>
-          <w:rFonts w:ascii="Cambria" w:hAnsi="Cambria"/>
-          <w:sz w:val="20"/>
-          <w:szCs w:val="20"/>
-          <w:u w:val="single"/>
-        </w:rPr>
-        <w:t xml:space="preserve"> Playwriting Workshop</w:t>
-      </w:r>
-      <w:r>
-        <w:rPr>
-          <w:rFonts w:ascii="Cambria" w:hAnsi="Cambria"/>
-          <w:sz w:val="20"/>
-          <w:szCs w:val="20"/>
-        </w:rPr>
-        <w:tab/>
-      </w:r>
-      <w:r>
-        <w:rPr>
-          <w:rFonts w:ascii="Cambria" w:hAnsi="Cambria"/>
-          <w:sz w:val="20"/>
-          <w:szCs w:val="20"/>
-        </w:rPr>
-        <w:tab/>
-      </w:r>
-      <w:r>
-        <w:rPr>
-          <w:rFonts w:ascii="Cambria" w:hAnsi="Cambria"/>
-          <w:sz w:val="20"/>
-          <w:szCs w:val="20"/>
-        </w:rPr>
-        <w:tab/>
-      </w:r>
-      <w:r>
-        <w:rPr>
-          <w:rFonts w:ascii="Cambria" w:hAnsi="Cambria"/>
-          <w:sz w:val="20"/>
-          <w:szCs w:val="20"/>
-        </w:rPr>
-        <w:tab/>
-      </w:r>
-      <w:r>
-        <w:rPr>
-          <w:rFonts w:ascii="Cambria" w:hAnsi="Cambria"/>
-          <w:sz w:val="20"/>
-          <w:szCs w:val="20"/>
-        </w:rPr>
-        <w:tab/>
-      </w:r>
-      <w:r>
-        <w:rPr>
-          <w:rFonts w:ascii="Cambria" w:hAnsi="Cambria"/>
-          <w:sz w:val="20"/>
-          <w:szCs w:val="20"/>
-        </w:rPr>
-        <w:t xml:space="preserve">     </w:t>
-      </w:r>
-      <w:r>
-        <w:rPr>
-          <w:rFonts w:ascii="Cambria" w:hAnsi="Cambria"/>
-          <w:b/>
-          <w:bCs/>
-          <w:sz w:val="20"/>
-          <w:szCs w:val="20"/>
-        </w:rPr>
-        <w:t>202</w:t>
-      </w:r>
-      <w:r>
-        <w:rPr>
-          <w:rFonts w:ascii="Cambria" w:hAnsi="Cambria"/>
-          <w:b/>
-          <w:bCs/>
-          <w:sz w:val="20"/>
-          <w:szCs w:val="20"/>
-        </w:rPr>
-        <w:t>1</w:t>
-      </w:r>
-    </w:p>
-    <w:p>
-      <w:pPr>
-        <w:spacing w:after="0" w:line="240" w:lineRule="auto"/>
-        <w:ind w:left="720" w:firstLine="720"/>
-        <w:rPr>
-          <w:rFonts w:ascii="Cambria" w:hAnsi="Cambria"/>
-          <w:sz w:val="20"/>
-          <w:szCs w:val="20"/>
-        </w:rPr>
-      </w:pPr>
-      <w:r>
-        <w:rPr>
-          <w:rFonts w:ascii="Cambria" w:hAnsi="Cambria"/>
-          <w:sz w:val="20"/>
-          <w:szCs w:val="20"/>
-        </w:rPr>
-        <w:t>Instructor</w:t>
-      </w:r>
-      <w:r>
-        <w:rPr>
-          <w:rFonts w:ascii="Cambria" w:hAnsi="Cambria"/>
-          <w:sz w:val="20"/>
-          <w:szCs w:val="20"/>
-        </w:rPr>
-        <w:t>s</w:t>
-      </w:r>
-      <w:r>
-        <w:rPr>
-          <w:rFonts w:ascii="Cambria" w:hAnsi="Cambria"/>
-          <w:sz w:val="20"/>
-          <w:szCs w:val="20"/>
-        </w:rPr>
-        <w:t xml:space="preserve">: </w:t>
-      </w:r>
-      <w:r>
-        <w:rPr>
-          <w:rFonts w:ascii="Cambria" w:hAnsi="Cambria"/>
-          <w:sz w:val="20"/>
-          <w:szCs w:val="20"/>
-        </w:rPr>
-        <w:t>Migdalia Cruz</w:t>
-      </w:r>
-      <w:r>
-        <w:rPr>
-          <w:rFonts w:ascii="Cambria" w:hAnsi="Cambria"/>
-          <w:sz w:val="20"/>
-          <w:szCs w:val="20"/>
-        </w:rPr>
-        <w:t xml:space="preserve">, </w:t>
-      </w:r>
-      <w:r>
-        <w:rPr>
-          <w:rFonts w:ascii="Cambria" w:hAnsi="Cambria"/>
-          <w:sz w:val="20"/>
-          <w:szCs w:val="20"/>
-        </w:rPr>
-        <w:t>Anne García-Romero</w:t>
-      </w:r>
-    </w:p>
-    <w:p>
-      <w:pPr>
-        <w:spacing w:after="0" w:line="240" w:lineRule="auto"/>
-        <w:rPr>
-          <w:rFonts w:ascii="Cambria" w:hAnsi="Cambria"/>
-          <w:sz w:val="20"/>
-          <w:szCs w:val="20"/>
-        </w:rPr>
-      </w:pPr>
-      <w:r>
-        <w:rPr>
-          <w:rFonts w:ascii="Cambria" w:hAnsi="Cambria"/>
-          <w:sz w:val="20"/>
-          <w:szCs w:val="20"/>
-        </w:rPr>
-        <w:tab/>
-      </w:r>
-      <w:r>
-        <w:rPr>
-          <w:rFonts w:ascii="Cambria" w:hAnsi="Cambria"/>
-          <w:sz w:val="20"/>
-          <w:szCs w:val="20"/>
-        </w:rPr>
-        <w:tab/>
-      </w:r>
-      <w:r>
-        <w:rPr>
-          <w:rFonts w:ascii="Cambria" w:hAnsi="Cambria"/>
-          <w:sz w:val="20"/>
-          <w:szCs w:val="20"/>
-        </w:rPr>
-        <w:t>October</w:t>
-      </w:r>
-      <w:r>
-        <w:rPr>
-          <w:rFonts w:ascii="Cambria" w:hAnsi="Cambria"/>
-          <w:sz w:val="20"/>
-          <w:szCs w:val="20"/>
-        </w:rPr>
-        <w:t xml:space="preserve"> 202</w:t>
-      </w:r>
-      <w:r>
-        <w:rPr>
-          <w:rFonts w:ascii="Cambria" w:hAnsi="Cambria"/>
-          <w:sz w:val="20"/>
-          <w:szCs w:val="20"/>
-        </w:rPr>
-        <w:t>1</w:t>
-      </w:r>
-    </w:p>
-    <w:p>
-      <w:pPr>
-        <w:spacing w:after="0" w:line="240" w:lineRule="auto"/>
-        <w:rPr>
-          <w:rFonts w:ascii="Cambria" w:hAnsi="Cambria"/>
-          <w:sz w:val="20"/>
-          <w:szCs w:val="20"/>
-        </w:rPr>
-      </w:pPr>
-    </w:p>
-    <w:p>
-      <w:pPr>
-        <w:spacing w:after="0" w:line="240" w:lineRule="auto"/>
-        <w:rPr>
-          <w:rFonts w:ascii="Cambria" w:hAnsi="Cambria"/>
-          <w:b/>
-          <w:bCs/>
-          <w:sz w:val="20"/>
-          <w:szCs w:val="20"/>
-        </w:rPr>
-      </w:pPr>
-      <w:r>
-        <w:rPr>
-          <w:rFonts w:ascii="Cambria" w:hAnsi="Cambria"/>
-          <w:sz w:val="20"/>
-          <w:szCs w:val="20"/>
-        </w:rPr>
-        <w:tab/>
-      </w:r>
-      <w:r>
-        <w:rPr>
-          <w:rFonts w:ascii="Cambria" w:hAnsi="Cambria"/>
-          <w:b/>
-          <w:bCs/>
-          <w:sz w:val="20"/>
-          <w:szCs w:val="20"/>
-        </w:rPr>
-        <w:t>Literary Managers and Dramaturgs of the Americas</w:t>
-      </w:r>
-    </w:p>
-    <w:p>
-      <w:pPr>
-        <w:spacing w:after="0" w:line="240" w:lineRule="auto"/>
-        <w:rPr>
-          <w:rFonts w:ascii="Cambria" w:hAnsi="Cambria"/>
-          <w:sz w:val="20"/>
-          <w:szCs w:val="20"/>
-        </w:rPr>
-      </w:pPr>
-      <w:r>
-        <w:rPr>
-          <w:rFonts w:ascii="Cambria" w:hAnsi="Cambria"/>
-          <w:b/>
-          <w:bCs/>
-          <w:sz w:val="20"/>
-          <w:szCs w:val="20"/>
-        </w:rPr>
-        <w:tab/>
-      </w:r>
-      <w:r>
-        <w:rPr>
-          <w:rFonts w:ascii="Cambria" w:hAnsi="Cambria"/>
-          <w:sz w:val="20"/>
-          <w:szCs w:val="20"/>
-        </w:rPr>
-        <w:t xml:space="preserve">        </w:t>
-      </w:r>
       <w:hyperlink r:id="rId6" w:history="1">
-        <w:proofErr w:type="spellStart"/>
         <w:r>
           <w:rPr>
             <w:rStyle w:val="Hyperlink"/>
@@ -631,9 +137,208 @@
             <w:sz w:val="20"/>
             <w:szCs w:val="20"/>
           </w:rPr>
-          <w:t>Dramaturging</w:t>
+          <w:t>Staging Science: Writing the Science Play</w:t>
         </w:r>
-        <w:proofErr w:type="spellEnd"/>
+      </w:hyperlink>
+      <w:r>
+        <w:rPr>
+          <w:rFonts w:ascii="Cambria" w:hAnsi="Cambria"/>
+          <w:sz w:val="20"/>
+          <w:szCs w:val="20"/>
+        </w:rPr>
+        <w:tab/>
+      </w:r>
+      <w:r>
+        <w:rPr>
+          <w:rFonts w:ascii="Cambria" w:hAnsi="Cambria"/>
+          <w:sz w:val="20"/>
+          <w:szCs w:val="20"/>
+        </w:rPr>
+        <w:tab/>
+      </w:r>
+      <w:r>
+        <w:rPr>
+          <w:rFonts w:ascii="Cambria" w:hAnsi="Cambria"/>
+          <w:sz w:val="20"/>
+          <w:szCs w:val="20"/>
+        </w:rPr>
+        <w:tab/>
+      </w:r>
+      <w:r>
+        <w:rPr>
+          <w:rFonts w:ascii="Cambria" w:hAnsi="Cambria"/>
+          <w:sz w:val="20"/>
+          <w:szCs w:val="20"/>
+        </w:rPr>
+        <w:tab/>
+      </w:r>
+      <w:r>
+        <w:rPr>
+          <w:rFonts w:ascii="Cambria" w:hAnsi="Cambria"/>
+          <w:sz w:val="20"/>
+          <w:szCs w:val="20"/>
+        </w:rPr>
+        <w:tab/>
+      </w:r>
+      <w:r>
+        <w:rPr>
+          <w:rFonts w:ascii="Cambria" w:hAnsi="Cambria"/>
+          <w:sz w:val="20"/>
+          <w:szCs w:val="20"/>
+        </w:rPr>
+        <w:t xml:space="preserve">     </w:t>
+      </w:r>
+      <w:r>
+        <w:rPr>
+          <w:rFonts w:ascii="Cambria" w:hAnsi="Cambria"/>
+          <w:b/>
+          <w:bCs/>
+          <w:sz w:val="20"/>
+          <w:szCs w:val="20"/>
+        </w:rPr>
+        <w:t>202</w:t>
+      </w:r>
+      <w:r>
+        <w:rPr>
+          <w:rFonts w:ascii="Cambria" w:hAnsi="Cambria"/>
+          <w:b/>
+          <w:bCs/>
+          <w:sz w:val="20"/>
+          <w:szCs w:val="20"/>
+        </w:rPr>
+        <w:t>0</w:t>
+      </w:r>
+    </w:p>
+    <w:p>
+      <w:pPr>
+        <w:spacing w:after="0" w:line="240" w:lineRule="auto"/>
+        <w:ind w:left="720" w:firstLine="720"/>
+        <w:rPr>
+          <w:rFonts w:ascii="Cambria" w:hAnsi="Cambria"/>
+          <w:sz w:val="20"/>
+          <w:szCs w:val="20"/>
+        </w:rPr>
+      </w:pPr>
+      <w:r>
+        <w:rPr>
+          <w:rFonts w:ascii="Cambria" w:hAnsi="Cambria"/>
+          <w:sz w:val="20"/>
+          <w:szCs w:val="20"/>
+        </w:rPr>
+        <w:t xml:space="preserve">Instructor: </w:t>
+      </w:r>
+      <w:r>
+        <w:rPr>
+          <w:rFonts w:ascii="Cambria" w:hAnsi="Cambria"/>
+          <w:sz w:val="20"/>
+          <w:szCs w:val="20"/>
+        </w:rPr>
+        <w:t>Kristin Idaszak</w:t>
+      </w:r>
+    </w:p>
+    <w:p>
+      <w:pPr>
+        <w:spacing w:after="0" w:line="240" w:lineRule="auto"/>
+        <w:rPr>
+          <w:rFonts w:ascii="Cambria" w:hAnsi="Cambria"/>
+          <w:sz w:val="20"/>
+          <w:szCs w:val="20"/>
+        </w:rPr>
+      </w:pPr>
+      <w:r>
+        <w:rPr>
+          <w:rFonts w:ascii="Cambria" w:hAnsi="Cambria"/>
+          <w:sz w:val="20"/>
+          <w:szCs w:val="20"/>
+        </w:rPr>
+        <w:tab/>
+      </w:r>
+      <w:r>
+        <w:rPr>
+          <w:rFonts w:ascii="Cambria" w:hAnsi="Cambria"/>
+          <w:sz w:val="20"/>
+          <w:szCs w:val="20"/>
+        </w:rPr>
+        <w:tab/>
+        <w:t>May 202</w:t>
+      </w:r>
+      <w:r>
+        <w:rPr>
+          <w:rFonts w:ascii="Cambria" w:hAnsi="Cambria"/>
+          <w:sz w:val="20"/>
+          <w:szCs w:val="20"/>
+        </w:rPr>
+        <w:t>0</w:t>
+      </w:r>
+    </w:p>
+    <w:p>
+      <w:pPr>
+        <w:spacing w:after="0" w:line="240" w:lineRule="auto"/>
+        <w:rPr>
+          <w:rFonts w:ascii="Cambria" w:hAnsi="Cambria"/>
+          <w:sz w:val="20"/>
+          <w:szCs w:val="20"/>
+        </w:rPr>
+      </w:pPr>
+    </w:p>
+    <w:p>
+      <w:pPr>
+        <w:spacing w:after="0" w:line="240" w:lineRule="auto"/>
+        <w:rPr>
+          <w:rFonts w:ascii="Cambria" w:hAnsi="Cambria"/>
+          <w:b/>
+          <w:bCs/>
+          <w:sz w:val="20"/>
+          <w:szCs w:val="20"/>
+        </w:rPr>
+      </w:pPr>
+      <w:r>
+        <w:rPr>
+          <w:rFonts w:ascii="Cambria" w:hAnsi="Cambria"/>
+          <w:sz w:val="20"/>
+          <w:szCs w:val="20"/>
+        </w:rPr>
+        <w:tab/>
+      </w:r>
+      <w:r>
+        <w:rPr>
+          <w:rFonts w:ascii="Cambria" w:hAnsi="Cambria"/>
+          <w:b/>
+          <w:bCs/>
+          <w:sz w:val="20"/>
+          <w:szCs w:val="20"/>
+        </w:rPr>
+        <w:t>HowlRound</w:t>
+      </w:r>
+    </w:p>
+    <w:p>
+      <w:pPr>
+        <w:spacing w:after="0" w:line="240" w:lineRule="auto"/>
+        <w:rPr>
+          <w:rFonts w:ascii="Cambria" w:hAnsi="Cambria"/>
+          <w:b/>
+          <w:bCs/>
+          <w:sz w:val="20"/>
+          <w:szCs w:val="20"/>
+        </w:rPr>
+      </w:pPr>
+      <w:r>
+        <w:rPr>
+          <w:rFonts w:ascii="Cambria" w:hAnsi="Cambria"/>
+          <w:sz w:val="20"/>
+          <w:szCs w:val="20"/>
+        </w:rPr>
+        <w:tab/>
+      </w:r>
+      <w:r>
+        <w:rPr>
+          <w:rFonts w:ascii="Cambria" w:hAnsi="Cambria"/>
+          <w:sz w:val="20"/>
+          <w:szCs w:val="20"/>
+        </w:rPr>
+        <w:t xml:space="preserve">        </w:t>
+      </w:r>
+      <w:hyperlink r:id="rId7" w:history="1">
         <w:r>
           <w:rPr>
             <w:rStyle w:val="Hyperlink"/>
@@ -641,7 +346,7 @@
             <w:sz w:val="20"/>
             <w:szCs w:val="20"/>
           </w:rPr>
-          <w:t xml:space="preserve"> the Phoenix</w:t>
+          <w:t>María Irene Fornés Playwriting Workshop</w:t>
         </w:r>
       </w:hyperlink>
       <w:r>
@@ -690,6 +395,262 @@
           <w:sz w:val="20"/>
           <w:szCs w:val="20"/>
         </w:rPr>
+        <w:t xml:space="preserve">     </w:t>
+      </w:r>
+      <w:r>
+        <w:rPr>
+          <w:rFonts w:ascii="Cambria" w:hAnsi="Cambria"/>
+          <w:b/>
+          <w:bCs/>
+          <w:sz w:val="20"/>
+          <w:szCs w:val="20"/>
+        </w:rPr>
+        <w:t>202</w:t>
+      </w:r>
+      <w:r>
+        <w:rPr>
+          <w:rFonts w:ascii="Cambria" w:hAnsi="Cambria"/>
+          <w:b/>
+          <w:bCs/>
+          <w:sz w:val="20"/>
+          <w:szCs w:val="20"/>
+        </w:rPr>
+        <w:t>1</w:t>
+      </w:r>
+    </w:p>
+    <w:p>
+      <w:pPr>
+        <w:spacing w:after="0" w:line="240" w:lineRule="auto"/>
+        <w:ind w:left="720" w:firstLine="720"/>
+        <w:rPr>
+          <w:rFonts w:ascii="Cambria" w:hAnsi="Cambria"/>
+          <w:sz w:val="20"/>
+          <w:szCs w:val="20"/>
+        </w:rPr>
+      </w:pPr>
+      <w:r>
+        <w:rPr>
+          <w:rFonts w:ascii="Cambria" w:hAnsi="Cambria"/>
+          <w:sz w:val="20"/>
+          <w:szCs w:val="20"/>
+        </w:rPr>
+        <w:t>Instructor</w:t>
+      </w:r>
+      <w:r>
+        <w:rPr>
+          <w:rFonts w:ascii="Cambria" w:hAnsi="Cambria"/>
+          <w:sz w:val="20"/>
+          <w:szCs w:val="20"/>
+        </w:rPr>
+        <w:t>s</w:t>
+      </w:r>
+      <w:r>
+        <w:rPr>
+          <w:rFonts w:ascii="Cambria" w:hAnsi="Cambria"/>
+          <w:sz w:val="20"/>
+          <w:szCs w:val="20"/>
+        </w:rPr>
+        <w:t xml:space="preserve">: </w:t>
+      </w:r>
+      <w:r>
+        <w:rPr>
+          <w:rFonts w:ascii="Cambria" w:hAnsi="Cambria"/>
+          <w:sz w:val="20"/>
+          <w:szCs w:val="20"/>
+        </w:rPr>
+        <w:t>Migdalia Cruz</w:t>
+      </w:r>
+      <w:r>
+        <w:rPr>
+          <w:rFonts w:ascii="Cambria" w:hAnsi="Cambria"/>
+          <w:sz w:val="20"/>
+          <w:szCs w:val="20"/>
+        </w:rPr>
+        <w:t xml:space="preserve">, </w:t>
+      </w:r>
+      <w:r>
+        <w:rPr>
+          <w:rFonts w:ascii="Cambria" w:hAnsi="Cambria"/>
+          <w:sz w:val="20"/>
+          <w:szCs w:val="20"/>
+        </w:rPr>
+        <w:t>Anne García-Romero</w:t>
+      </w:r>
+    </w:p>
+    <w:p>
+      <w:pPr>
+        <w:spacing w:after="0" w:line="240" w:lineRule="auto"/>
+        <w:rPr>
+          <w:rFonts w:ascii="Cambria" w:hAnsi="Cambria"/>
+          <w:sz w:val="20"/>
+          <w:szCs w:val="20"/>
+        </w:rPr>
+      </w:pPr>
+      <w:r>
+        <w:rPr>
+          <w:rFonts w:ascii="Cambria" w:hAnsi="Cambria"/>
+          <w:sz w:val="20"/>
+          <w:szCs w:val="20"/>
+        </w:rPr>
+        <w:tab/>
+      </w:r>
+      <w:r>
+        <w:rPr>
+          <w:rFonts w:ascii="Cambria" w:hAnsi="Cambria"/>
+          <w:sz w:val="20"/>
+          <w:szCs w:val="20"/>
+        </w:rPr>
+        <w:tab/>
+      </w:r>
+      <w:r>
+        <w:rPr>
+          <w:rFonts w:ascii="Cambria" w:hAnsi="Cambria"/>
+          <w:sz w:val="20"/>
+          <w:szCs w:val="20"/>
+        </w:rPr>
+        <w:t>October</w:t>
+      </w:r>
+      <w:r>
+        <w:rPr>
+          <w:rFonts w:ascii="Cambria" w:hAnsi="Cambria"/>
+          <w:sz w:val="20"/>
+          <w:szCs w:val="20"/>
+        </w:rPr>
+        <w:t xml:space="preserve"> 202</w:t>
+      </w:r>
+      <w:r>
+        <w:rPr>
+          <w:rFonts w:ascii="Cambria" w:hAnsi="Cambria"/>
+          <w:sz w:val="20"/>
+          <w:szCs w:val="20"/>
+        </w:rPr>
+        <w:t>1</w:t>
+      </w:r>
+    </w:p>
+    <w:p>
+      <w:pPr>
+        <w:spacing w:after="0" w:line="240" w:lineRule="auto"/>
+        <w:rPr>
+          <w:rFonts w:ascii="Cambria" w:hAnsi="Cambria"/>
+          <w:sz w:val="20"/>
+          <w:szCs w:val="20"/>
+        </w:rPr>
+      </w:pPr>
+    </w:p>
+    <w:p>
+      <w:pPr>
+        <w:spacing w:after="0" w:line="240" w:lineRule="auto"/>
+        <w:rPr>
+          <w:rFonts w:ascii="Cambria" w:hAnsi="Cambria"/>
+          <w:b/>
+          <w:bCs/>
+          <w:sz w:val="20"/>
+          <w:szCs w:val="20"/>
+        </w:rPr>
+      </w:pPr>
+      <w:r>
+        <w:rPr>
+          <w:rFonts w:ascii="Cambria" w:hAnsi="Cambria"/>
+          <w:sz w:val="20"/>
+          <w:szCs w:val="20"/>
+        </w:rPr>
+        <w:tab/>
+      </w:r>
+      <w:r>
+        <w:rPr>
+          <w:rFonts w:ascii="Cambria" w:hAnsi="Cambria"/>
+          <w:b/>
+          <w:bCs/>
+          <w:sz w:val="20"/>
+          <w:szCs w:val="20"/>
+        </w:rPr>
+        <w:t>Literary Managers and Dramaturgs of the Americas</w:t>
+      </w:r>
+    </w:p>
+    <w:p>
+      <w:pPr>
+        <w:spacing w:after="0" w:line="240" w:lineRule="auto"/>
+        <w:rPr>
+          <w:rFonts w:ascii="Cambria" w:hAnsi="Cambria"/>
+          <w:sz w:val="20"/>
+          <w:szCs w:val="20"/>
+        </w:rPr>
+      </w:pPr>
+      <w:r>
+        <w:rPr>
+          <w:rFonts w:ascii="Cambria" w:hAnsi="Cambria"/>
+          <w:b/>
+          <w:bCs/>
+          <w:sz w:val="20"/>
+          <w:szCs w:val="20"/>
+        </w:rPr>
+        <w:tab/>
+      </w:r>
+      <w:r>
+        <w:rPr>
+          <w:rFonts w:ascii="Cambria" w:hAnsi="Cambria"/>
+          <w:sz w:val="20"/>
+          <w:szCs w:val="20"/>
+        </w:rPr>
+        <w:t xml:space="preserve">        </w:t>
+      </w:r>
+      <w:hyperlink r:id="rId8" w:history="1">
+        <w:r>
+          <w:rPr>
+            <w:rStyle w:val="Hyperlink"/>
+            <w:rFonts w:ascii="Cambria" w:hAnsi="Cambria"/>
+            <w:sz w:val="20"/>
+            <w:szCs w:val="20"/>
+          </w:rPr>
+          <w:t>Dramaturging the Phoenix</w:t>
+        </w:r>
+      </w:hyperlink>
+      <w:r>
+        <w:rPr>
+          <w:rFonts w:ascii="Cambria" w:hAnsi="Cambria"/>
+          <w:sz w:val="20"/>
+          <w:szCs w:val="20"/>
+        </w:rPr>
+        <w:tab/>
+      </w:r>
+      <w:r>
+        <w:rPr>
+          <w:rFonts w:ascii="Cambria" w:hAnsi="Cambria"/>
+          <w:sz w:val="20"/>
+          <w:szCs w:val="20"/>
+        </w:rPr>
+        <w:tab/>
+      </w:r>
+      <w:r>
+        <w:rPr>
+          <w:rFonts w:ascii="Cambria" w:hAnsi="Cambria"/>
+          <w:sz w:val="20"/>
+          <w:szCs w:val="20"/>
+        </w:rPr>
+        <w:tab/>
+      </w:r>
+      <w:r>
+        <w:rPr>
+          <w:rFonts w:ascii="Cambria" w:hAnsi="Cambria"/>
+          <w:sz w:val="20"/>
+          <w:szCs w:val="20"/>
+        </w:rPr>
+        <w:tab/>
+      </w:r>
+      <w:r>
+        <w:rPr>
+          <w:rFonts w:ascii="Cambria" w:hAnsi="Cambria"/>
+          <w:sz w:val="20"/>
+          <w:szCs w:val="20"/>
+        </w:rPr>
+        <w:tab/>
+      </w:r>
+      <w:r>
+        <w:rPr>
+          <w:rFonts w:ascii="Cambria" w:hAnsi="Cambria"/>
+          <w:sz w:val="20"/>
+          <w:szCs w:val="20"/>
+        </w:rPr>
         <w:tab/>
       </w:r>
       <w:r>
@@ -784,152 +745,88 @@
           <w:sz w:val="20"/>
           <w:szCs w:val="20"/>
         </w:rPr>
-        <w:t xml:space="preserve">Jess Applebaum, Ken </w:t>
-      </w:r>
-      <w:proofErr w:type="spellStart"/>
-      <w:r>
-        <w:rPr>
-          <w:rFonts w:ascii="Cambria" w:hAnsi="Cambria"/>
-          <w:sz w:val="20"/>
-          <w:szCs w:val="20"/>
-        </w:rPr>
-        <w:t>Cerniglia</w:t>
-      </w:r>
-      <w:proofErr w:type="spellEnd"/>
-      <w:r>
-        <w:rPr>
-          <w:rFonts w:ascii="Cambria" w:hAnsi="Cambria"/>
-          <w:sz w:val="20"/>
-          <w:szCs w:val="20"/>
-        </w:rPr>
-        <w:t xml:space="preserve">, David John Chávez, Russ </w:t>
-      </w:r>
-      <w:proofErr w:type="spellStart"/>
-      <w:r>
-        <w:rPr>
-          <w:rFonts w:ascii="Cambria" w:hAnsi="Cambria"/>
-          <w:sz w:val="20"/>
-          <w:szCs w:val="20"/>
-        </w:rPr>
-        <w:t>Dembin</w:t>
-      </w:r>
-      <w:proofErr w:type="spellEnd"/>
-      <w:r>
-        <w:rPr>
-          <w:rFonts w:ascii="Cambria" w:hAnsi="Cambria"/>
-          <w:sz w:val="20"/>
-          <w:szCs w:val="20"/>
-        </w:rPr>
-        <w:t xml:space="preserve">, </w:t>
-      </w:r>
-      <w:r>
-        <w:rPr>
-          <w:rFonts w:ascii="Cambria" w:hAnsi="Cambria"/>
-          <w:sz w:val="20"/>
-          <w:szCs w:val="20"/>
-        </w:rPr>
-        <w:tab/>
-      </w:r>
-      <w:r>
-        <w:rPr>
-          <w:rFonts w:ascii="Cambria" w:hAnsi="Cambria"/>
-          <w:sz w:val="20"/>
-          <w:szCs w:val="20"/>
-        </w:rPr>
-        <w:tab/>
-      </w:r>
-      <w:r>
-        <w:rPr>
-          <w:rFonts w:ascii="Cambria" w:hAnsi="Cambria"/>
-          <w:sz w:val="20"/>
-          <w:szCs w:val="20"/>
-        </w:rPr>
-        <w:tab/>
-      </w:r>
-      <w:r>
-        <w:rPr>
-          <w:rFonts w:ascii="Cambria" w:hAnsi="Cambria"/>
-          <w:sz w:val="20"/>
-          <w:szCs w:val="20"/>
-        </w:rPr>
-        <w:tab/>
-      </w:r>
-      <w:r>
-        <w:rPr>
-          <w:rFonts w:ascii="Cambria" w:hAnsi="Cambria"/>
-          <w:sz w:val="20"/>
-          <w:szCs w:val="20"/>
-        </w:rPr>
-        <w:t xml:space="preserve">Lourdes Guzmán González, Heather </w:t>
-      </w:r>
-      <w:proofErr w:type="spellStart"/>
-      <w:r>
-        <w:rPr>
-          <w:rFonts w:ascii="Cambria" w:hAnsi="Cambria"/>
-          <w:sz w:val="20"/>
-          <w:szCs w:val="20"/>
-        </w:rPr>
-        <w:t>Helinsky</w:t>
-      </w:r>
-      <w:proofErr w:type="spellEnd"/>
-      <w:r>
-        <w:rPr>
-          <w:rFonts w:ascii="Cambria" w:hAnsi="Cambria"/>
-          <w:sz w:val="20"/>
-          <w:szCs w:val="20"/>
-        </w:rPr>
-        <w:t xml:space="preserve">, Liana Irvine, Finn Lefevre, Linda </w:t>
-      </w:r>
-      <w:r>
-        <w:rPr>
-          <w:rFonts w:ascii="Cambria" w:hAnsi="Cambria"/>
-          <w:sz w:val="20"/>
-          <w:szCs w:val="20"/>
-        </w:rPr>
-        <w:tab/>
-      </w:r>
-      <w:r>
-        <w:rPr>
-          <w:rFonts w:ascii="Cambria" w:hAnsi="Cambria"/>
-          <w:sz w:val="20"/>
-          <w:szCs w:val="20"/>
-        </w:rPr>
-        <w:tab/>
-      </w:r>
-      <w:r>
-        <w:rPr>
-          <w:rFonts w:ascii="Cambria" w:hAnsi="Cambria"/>
-          <w:sz w:val="20"/>
-          <w:szCs w:val="20"/>
-        </w:rPr>
-        <w:tab/>
-      </w:r>
-      <w:r>
-        <w:rPr>
-          <w:rFonts w:ascii="Cambria" w:hAnsi="Cambria"/>
-          <w:sz w:val="20"/>
-          <w:szCs w:val="20"/>
-        </w:rPr>
-        <w:tab/>
-      </w:r>
-      <w:r>
-        <w:rPr>
-          <w:rFonts w:ascii="Cambria" w:hAnsi="Cambria"/>
-          <w:sz w:val="20"/>
-          <w:szCs w:val="20"/>
-        </w:rPr>
-        <w:t xml:space="preserve">Lombardi, Anne G. Morgan, Brenda Muñoz, Lynde Rosario, Martha Wade </w:t>
-      </w:r>
-      <w:proofErr w:type="spellStart"/>
-      <w:r>
-        <w:rPr>
-          <w:rFonts w:ascii="Cambria" w:hAnsi="Cambria"/>
-          <w:sz w:val="20"/>
-          <w:szCs w:val="20"/>
-        </w:rPr>
-        <w:t>Steketee</w:t>
-      </w:r>
-      <w:proofErr w:type="spellEnd"/>
+        <w:t xml:space="preserve">Jess Applebaum, Ken Cerniglia, David John Chávez, Russ Dembin, </w:t>
+      </w:r>
+      <w:r>
+        <w:rPr>
+          <w:rFonts w:ascii="Cambria" w:hAnsi="Cambria"/>
+          <w:sz w:val="20"/>
+          <w:szCs w:val="20"/>
+        </w:rPr>
+        <w:tab/>
+      </w:r>
+      <w:r>
+        <w:rPr>
+          <w:rFonts w:ascii="Cambria" w:hAnsi="Cambria"/>
+          <w:sz w:val="20"/>
+          <w:szCs w:val="20"/>
+        </w:rPr>
+        <w:tab/>
+      </w:r>
+      <w:r>
+        <w:rPr>
+          <w:rFonts w:ascii="Cambria" w:hAnsi="Cambria"/>
+          <w:sz w:val="20"/>
+          <w:szCs w:val="20"/>
+        </w:rPr>
+        <w:tab/>
+      </w:r>
+      <w:r>
+        <w:rPr>
+          <w:rFonts w:ascii="Cambria" w:hAnsi="Cambria"/>
+          <w:sz w:val="20"/>
+          <w:szCs w:val="20"/>
+        </w:rPr>
+        <w:tab/>
+      </w:r>
+      <w:r>
+        <w:rPr>
+          <w:rFonts w:ascii="Cambria" w:hAnsi="Cambria"/>
+          <w:sz w:val="20"/>
+          <w:szCs w:val="20"/>
+        </w:rPr>
+        <w:t xml:space="preserve">Lourdes Guzmán González, Heather Helinsky, Liana Irvine, Finn Lefevre, Linda </w:t>
+      </w:r>
+      <w:r>
+        <w:rPr>
+          <w:rFonts w:ascii="Cambria" w:hAnsi="Cambria"/>
+          <w:sz w:val="20"/>
+          <w:szCs w:val="20"/>
+        </w:rPr>
+        <w:tab/>
+      </w:r>
+      <w:r>
+        <w:rPr>
+          <w:rFonts w:ascii="Cambria" w:hAnsi="Cambria"/>
+          <w:sz w:val="20"/>
+          <w:szCs w:val="20"/>
+        </w:rPr>
+        <w:tab/>
+      </w:r>
+      <w:r>
+        <w:rPr>
+          <w:rFonts w:ascii="Cambria" w:hAnsi="Cambria"/>
+          <w:sz w:val="20"/>
+          <w:szCs w:val="20"/>
+        </w:rPr>
+        <w:tab/>
+      </w:r>
+      <w:r>
+        <w:rPr>
+          <w:rFonts w:ascii="Cambria" w:hAnsi="Cambria"/>
+          <w:sz w:val="20"/>
+          <w:szCs w:val="20"/>
+        </w:rPr>
+        <w:tab/>
+      </w:r>
+      <w:r>
+        <w:rPr>
+          <w:rFonts w:ascii="Cambria" w:hAnsi="Cambria"/>
+          <w:sz w:val="20"/>
+          <w:szCs w:val="20"/>
+        </w:rPr>
+        <w:t>Lombardi, Anne G. Morgan, Brenda Muñoz, Lynde Rosario, Martha Wade Steketee</w:t>
+      </w:r>
     </w:p>
     <w:p>
       <w:pPr>
@@ -958,7 +855,7 @@
         </w:rPr>
         <w:t xml:space="preserve">        </w:t>
       </w:r>
-      <w:hyperlink r:id="rId7" w:history="1">
+      <w:hyperlink r:id="rId9" w:history="1">
         <w:r>
           <w:rPr>
             <w:rStyle w:val="Hyperlink"/>
@@ -1068,18 +965,51 @@
           <w:sz w:val="20"/>
           <w:szCs w:val="20"/>
         </w:rPr>
-        <w:t xml:space="preserve">Laurel Green, </w:t>
-      </w:r>
-      <w:proofErr w:type="spellStart"/>
-      <w:r>
-        <w:rPr>
-          <w:rFonts w:ascii="Cambria" w:hAnsi="Cambria"/>
-          <w:sz w:val="20"/>
-          <w:szCs w:val="20"/>
-        </w:rPr>
-        <w:t>Pauliina</w:t>
-      </w:r>
-      <w:proofErr w:type="spellEnd"/>
+        <w:t xml:space="preserve">Laurel Green, Pauliina Hulkko, Elizagrace Madrone, David Quang Pham, </w:t>
+      </w:r>
+      <w:r>
+        <w:rPr>
+          <w:rFonts w:ascii="Cambria" w:hAnsi="Cambria"/>
+          <w:sz w:val="20"/>
+          <w:szCs w:val="20"/>
+        </w:rPr>
+        <w:tab/>
+      </w:r>
+      <w:r>
+        <w:rPr>
+          <w:rFonts w:ascii="Cambria" w:hAnsi="Cambria"/>
+          <w:sz w:val="20"/>
+          <w:szCs w:val="20"/>
+        </w:rPr>
+        <w:tab/>
+      </w:r>
+      <w:r>
+        <w:rPr>
+          <w:rFonts w:ascii="Cambria" w:hAnsi="Cambria"/>
+          <w:sz w:val="20"/>
+          <w:szCs w:val="20"/>
+        </w:rPr>
+        <w:t>Stefanie Schmitt, Hanna Slattne, Dimitar Uzunov</w:t>
+      </w:r>
+    </w:p>
+    <w:p>
+      <w:pPr>
+        <w:spacing w:after="0" w:line="240" w:lineRule="auto"/>
+        <w:ind w:left="720" w:firstLine="720"/>
+        <w:rPr>
+          <w:rFonts w:ascii="Cambria" w:hAnsi="Cambria"/>
+          <w:sz w:val="20"/>
+          <w:szCs w:val="20"/>
+        </w:rPr>
+      </w:pPr>
+      <w:r>
+        <w:rPr>
+          <w:rFonts w:ascii="Cambria" w:hAnsi="Cambria"/>
+          <w:sz w:val="20"/>
+          <w:szCs w:val="20"/>
+        </w:rPr>
+        <w:t>November 2020</w:t>
+      </w:r>
       <w:r>
         <w:rPr>
           <w:rFonts w:ascii="Cambria" w:hAnsi="Cambria"/>
@@ -1088,16 +1018,252 @@
         </w:rPr>
         <w:t xml:space="preserve"> </w:t>
       </w:r>
-      <w:proofErr w:type="spellStart"/>
-      <w:r>
-        <w:rPr>
-          <w:rFonts w:ascii="Cambria" w:hAnsi="Cambria"/>
-          <w:sz w:val="20"/>
-          <w:szCs w:val="20"/>
-        </w:rPr>
-        <w:t>Hulkko</w:t>
-      </w:r>
-      <w:proofErr w:type="spellEnd"/>
+      <w:r>
+        <w:rPr>
+          <w:rFonts w:ascii="Cambria" w:hAnsi="Cambria"/>
+          <w:sz w:val="20"/>
+          <w:szCs w:val="20"/>
+        </w:rPr>
+        <w:t>–</w:t>
+      </w:r>
+      <w:r>
+        <w:rPr>
+          <w:rFonts w:ascii="Cambria" w:hAnsi="Cambria"/>
+          <w:sz w:val="20"/>
+          <w:szCs w:val="20"/>
+        </w:rPr>
+        <w:t xml:space="preserve"> </w:t>
+      </w:r>
+      <w:r>
+        <w:rPr>
+          <w:rFonts w:ascii="Cambria" w:hAnsi="Cambria"/>
+          <w:sz w:val="20"/>
+          <w:szCs w:val="20"/>
+        </w:rPr>
+        <w:t>June</w:t>
+      </w:r>
+      <w:r>
+        <w:rPr>
+          <w:rFonts w:ascii="Cambria" w:hAnsi="Cambria"/>
+          <w:sz w:val="20"/>
+          <w:szCs w:val="20"/>
+        </w:rPr>
+        <w:t xml:space="preserve"> 202</w:t>
+      </w:r>
+      <w:r>
+        <w:rPr>
+          <w:rFonts w:ascii="Cambria" w:hAnsi="Cambria"/>
+          <w:sz w:val="20"/>
+          <w:szCs w:val="20"/>
+        </w:rPr>
+        <w:t>1</w:t>
+      </w:r>
+    </w:p>
+    <w:p>
+      <w:pPr>
+        <w:spacing w:after="0" w:line="240" w:lineRule="auto"/>
+        <w:rPr>
+          <w:rFonts w:ascii="Cambria" w:hAnsi="Cambria"/>
+          <w:sz w:val="20"/>
+          <w:szCs w:val="20"/>
+        </w:rPr>
+      </w:pPr>
+    </w:p>
+    <w:p>
+      <w:pPr>
+        <w:spacing w:after="0" w:line="240" w:lineRule="auto"/>
+        <w:rPr>
+          <w:rFonts w:ascii="Cambria" w:hAnsi="Cambria"/>
+          <w:b/>
+          <w:bCs/>
+          <w:sz w:val="20"/>
+          <w:szCs w:val="20"/>
+        </w:rPr>
+      </w:pPr>
+      <w:r>
+        <w:rPr>
+          <w:rFonts w:ascii="Cambria" w:hAnsi="Cambria"/>
+          <w:sz w:val="20"/>
+          <w:szCs w:val="20"/>
+        </w:rPr>
+        <w:tab/>
+      </w:r>
+      <w:r>
+        <w:rPr>
+          <w:rFonts w:ascii="Cambria" w:hAnsi="Cambria"/>
+          <w:b/>
+          <w:bCs/>
+          <w:sz w:val="20"/>
+          <w:szCs w:val="20"/>
+        </w:rPr>
+        <w:t>Out of Hand Theatre</w:t>
+      </w:r>
+    </w:p>
+    <w:p>
+      <w:pPr>
+        <w:spacing w:after="0" w:line="240" w:lineRule="auto"/>
+        <w:rPr>
+          <w:rFonts w:ascii="Cambria" w:hAnsi="Cambria"/>
+          <w:b/>
+          <w:bCs/>
+          <w:sz w:val="20"/>
+          <w:szCs w:val="20"/>
+        </w:rPr>
+      </w:pPr>
+      <w:r>
+        <w:rPr>
+          <w:rFonts w:ascii="Cambria" w:hAnsi="Cambria"/>
+          <w:sz w:val="20"/>
+          <w:szCs w:val="20"/>
+        </w:rPr>
+        <w:tab/>
+      </w:r>
+      <w:r>
+        <w:rPr>
+          <w:rFonts w:ascii="Cambria" w:hAnsi="Cambria"/>
+          <w:sz w:val="20"/>
+          <w:szCs w:val="20"/>
+        </w:rPr>
+        <w:t xml:space="preserve">        </w:t>
+      </w:r>
+      <w:hyperlink r:id="rId10" w:history="1">
+        <w:r>
+          <w:rPr>
+            <w:rStyle w:val="Hyperlink"/>
+            <w:rFonts w:ascii="Cambria" w:hAnsi="Cambria"/>
+            <w:sz w:val="20"/>
+            <w:szCs w:val="20"/>
+          </w:rPr>
+          <w:t>Institute for Equity Activism</w:t>
+        </w:r>
+      </w:hyperlink>
+      <w:r>
+        <w:rPr>
+          <w:rFonts w:ascii="Cambria" w:hAnsi="Cambria"/>
+          <w:sz w:val="20"/>
+          <w:szCs w:val="20"/>
+        </w:rPr>
+        <w:tab/>
+      </w:r>
+      <w:r>
+        <w:rPr>
+          <w:rFonts w:ascii="Cambria" w:hAnsi="Cambria"/>
+          <w:sz w:val="20"/>
+          <w:szCs w:val="20"/>
+        </w:rPr>
+        <w:tab/>
+      </w:r>
+      <w:r>
+        <w:rPr>
+          <w:rFonts w:ascii="Cambria" w:hAnsi="Cambria"/>
+          <w:sz w:val="20"/>
+          <w:szCs w:val="20"/>
+        </w:rPr>
+        <w:tab/>
+      </w:r>
+      <w:r>
+        <w:rPr>
+          <w:rFonts w:ascii="Cambria" w:hAnsi="Cambria"/>
+          <w:sz w:val="20"/>
+          <w:szCs w:val="20"/>
+        </w:rPr>
+        <w:tab/>
+      </w:r>
+      <w:r>
+        <w:rPr>
+          <w:rFonts w:ascii="Cambria" w:hAnsi="Cambria"/>
+          <w:sz w:val="20"/>
+          <w:szCs w:val="20"/>
+        </w:rPr>
+        <w:tab/>
+      </w:r>
+      <w:r>
+        <w:rPr>
+          <w:rFonts w:ascii="Cambria" w:hAnsi="Cambria"/>
+          <w:sz w:val="20"/>
+          <w:szCs w:val="20"/>
+        </w:rPr>
+        <w:tab/>
+      </w:r>
+      <w:r>
+        <w:rPr>
+          <w:rFonts w:ascii="Cambria" w:hAnsi="Cambria"/>
+          <w:sz w:val="20"/>
+          <w:szCs w:val="20"/>
+        </w:rPr>
+        <w:tab/>
+      </w:r>
+      <w:r>
+        <w:rPr>
+          <w:rFonts w:ascii="Cambria" w:hAnsi="Cambria"/>
+          <w:sz w:val="20"/>
+          <w:szCs w:val="20"/>
+        </w:rPr>
+        <w:t xml:space="preserve">     </w:t>
+      </w:r>
+      <w:r>
+        <w:rPr>
+          <w:rFonts w:ascii="Cambria" w:hAnsi="Cambria"/>
+          <w:b/>
+          <w:bCs/>
+          <w:sz w:val="20"/>
+          <w:szCs w:val="20"/>
+        </w:rPr>
+        <w:t>202</w:t>
+      </w:r>
+      <w:r>
+        <w:rPr>
+          <w:rFonts w:ascii="Cambria" w:hAnsi="Cambria"/>
+          <w:b/>
+          <w:bCs/>
+          <w:sz w:val="20"/>
+          <w:szCs w:val="20"/>
+        </w:rPr>
+        <w:t>1</w:t>
+      </w:r>
+    </w:p>
+    <w:p>
+      <w:pPr>
+        <w:spacing w:after="0" w:line="240" w:lineRule="auto"/>
+        <w:ind w:left="720" w:firstLine="720"/>
+        <w:rPr>
+          <w:rFonts w:ascii="Cambria" w:hAnsi="Cambria"/>
+          <w:sz w:val="20"/>
+          <w:szCs w:val="20"/>
+        </w:rPr>
+      </w:pPr>
+      <w:r>
+        <w:rPr>
+          <w:rFonts w:ascii="Cambria" w:hAnsi="Cambria"/>
+          <w:sz w:val="20"/>
+          <w:szCs w:val="20"/>
+        </w:rPr>
+        <w:t>Instructor</w:t>
+      </w:r>
+      <w:r>
+        <w:rPr>
+          <w:rFonts w:ascii="Cambria" w:hAnsi="Cambria"/>
+          <w:sz w:val="20"/>
+          <w:szCs w:val="20"/>
+        </w:rPr>
+        <w:t>s</w:t>
+      </w:r>
+      <w:r>
+        <w:rPr>
+          <w:rFonts w:ascii="Cambria" w:hAnsi="Cambria"/>
+          <w:sz w:val="20"/>
+          <w:szCs w:val="20"/>
+        </w:rPr>
+        <w:t xml:space="preserve">: </w:t>
+      </w:r>
+      <w:r>
+        <w:rPr>
+          <w:rFonts w:ascii="Cambria" w:hAnsi="Cambria"/>
+          <w:sz w:val="20"/>
+          <w:szCs w:val="20"/>
+        </w:rPr>
+        <w:t>Cicely Garrett, Terra Gay</w:t>
+      </w:r>
       <w:r>
         <w:rPr>
           <w:rFonts w:ascii="Cambria" w:hAnsi="Cambria"/>
@@ -1106,58 +1272,14 @@
         </w:rPr>
         <w:t xml:space="preserve">, </w:t>
       </w:r>
-      <w:proofErr w:type="spellStart"/>
-      <w:r>
-        <w:rPr>
-          <w:rFonts w:ascii="Cambria" w:hAnsi="Cambria"/>
-          <w:sz w:val="20"/>
-          <w:szCs w:val="20"/>
-        </w:rPr>
-        <w:t>Elizagrace</w:t>
-      </w:r>
-      <w:proofErr w:type="spellEnd"/>
-      <w:r>
-        <w:rPr>
-          <w:rFonts w:ascii="Cambria" w:hAnsi="Cambria"/>
-          <w:sz w:val="20"/>
-          <w:szCs w:val="20"/>
-        </w:rPr>
-        <w:t xml:space="preserve"> Madrone, David Quang Pham, </w:t>
-      </w:r>
-      <w:r>
-        <w:rPr>
-          <w:rFonts w:ascii="Cambria" w:hAnsi="Cambria"/>
-          <w:sz w:val="20"/>
-          <w:szCs w:val="20"/>
-        </w:rPr>
-        <w:tab/>
-      </w:r>
-      <w:r>
-        <w:rPr>
-          <w:rFonts w:ascii="Cambria" w:hAnsi="Cambria"/>
-          <w:sz w:val="20"/>
-          <w:szCs w:val="20"/>
-        </w:rPr>
-        <w:tab/>
-      </w:r>
-      <w:r>
-        <w:rPr>
-          <w:rFonts w:ascii="Cambria" w:hAnsi="Cambria"/>
-          <w:sz w:val="20"/>
-          <w:szCs w:val="20"/>
-        </w:rPr>
-        <w:t xml:space="preserve">Stefanie Schmitt, Hanna </w:t>
-      </w:r>
-      <w:proofErr w:type="spellStart"/>
-      <w:r>
-        <w:rPr>
-          <w:rFonts w:ascii="Cambria" w:hAnsi="Cambria"/>
-          <w:sz w:val="20"/>
-          <w:szCs w:val="20"/>
-        </w:rPr>
-        <w:t>Slattne</w:t>
-      </w:r>
-      <w:proofErr w:type="spellEnd"/>
+      <w:r>
+        <w:rPr>
+          <w:rFonts w:ascii="Cambria" w:hAnsi="Cambria"/>
+          <w:sz w:val="20"/>
+          <w:szCs w:val="20"/>
+        </w:rPr>
+        <w:t>Dr. Dietra Hawkins</w:t>
+      </w:r>
       <w:r>
         <w:rPr>
           <w:rFonts w:ascii="Cambria" w:hAnsi="Cambria"/>
@@ -1166,16 +1288,33 @@
         </w:rPr>
         <w:t xml:space="preserve">, </w:t>
       </w:r>
-      <w:proofErr w:type="spellStart"/>
-      <w:r>
-        <w:rPr>
-          <w:rFonts w:ascii="Cambria" w:hAnsi="Cambria"/>
-          <w:sz w:val="20"/>
-          <w:szCs w:val="20"/>
-        </w:rPr>
-        <w:t>Dimitar</w:t>
-      </w:r>
-      <w:proofErr w:type="spellEnd"/>
+      <w:r>
+        <w:rPr>
+          <w:rFonts w:ascii="Cambria" w:hAnsi="Cambria"/>
+          <w:sz w:val="20"/>
+          <w:szCs w:val="20"/>
+        </w:rPr>
+        <w:t>Adria Kitchens</w:t>
+      </w:r>
+    </w:p>
+    <w:p>
+      <w:pPr>
+        <w:spacing w:after="0" w:line="240" w:lineRule="auto"/>
+        <w:ind w:left="720" w:firstLine="720"/>
+        <w:rPr>
+          <w:rFonts w:ascii="Cambria" w:hAnsi="Cambria"/>
+          <w:sz w:val="20"/>
+          <w:szCs w:val="20"/>
+        </w:rPr>
+      </w:pPr>
+      <w:r>
+        <w:rPr>
+          <w:rFonts w:ascii="Cambria" w:hAnsi="Cambria"/>
+          <w:sz w:val="20"/>
+          <w:szCs w:val="20"/>
+        </w:rPr>
+        <w:t>August</w:t>
+      </w:r>
       <w:r>
         <w:rPr>
           <w:rFonts w:ascii="Cambria" w:hAnsi="Cambria"/>
@@ -1184,16 +1323,201 @@
         </w:rPr>
         <w:t xml:space="preserve"> </w:t>
       </w:r>
-      <w:proofErr w:type="spellStart"/>
-      <w:r>
-        <w:rPr>
-          <w:rFonts w:ascii="Cambria" w:hAnsi="Cambria"/>
-          <w:sz w:val="20"/>
-          <w:szCs w:val="20"/>
-        </w:rPr>
-        <w:t>Uzunov</w:t>
-      </w:r>
-      <w:proofErr w:type="spellEnd"/>
+      <w:r>
+        <w:rPr>
+          <w:rFonts w:ascii="Cambria" w:hAnsi="Cambria"/>
+          <w:sz w:val="20"/>
+          <w:szCs w:val="20"/>
+        </w:rPr>
+        <w:t>–</w:t>
+      </w:r>
+      <w:r>
+        <w:rPr>
+          <w:rFonts w:ascii="Cambria" w:hAnsi="Cambria"/>
+          <w:sz w:val="20"/>
+          <w:szCs w:val="20"/>
+        </w:rPr>
+        <w:t xml:space="preserve"> </w:t>
+      </w:r>
+      <w:r>
+        <w:rPr>
+          <w:rFonts w:ascii="Cambria" w:hAnsi="Cambria"/>
+          <w:sz w:val="20"/>
+          <w:szCs w:val="20"/>
+        </w:rPr>
+        <w:t>December</w:t>
+      </w:r>
+      <w:r>
+        <w:rPr>
+          <w:rFonts w:ascii="Cambria" w:hAnsi="Cambria"/>
+          <w:sz w:val="20"/>
+          <w:szCs w:val="20"/>
+        </w:rPr>
+        <w:t xml:space="preserve"> 202</w:t>
+      </w:r>
+      <w:r>
+        <w:rPr>
+          <w:rFonts w:ascii="Cambria" w:hAnsi="Cambria"/>
+          <w:sz w:val="20"/>
+          <w:szCs w:val="20"/>
+        </w:rPr>
+        <w:t>1</w:t>
+      </w:r>
+    </w:p>
+    <w:p>
+      <w:pPr>
+        <w:spacing w:after="0" w:line="240" w:lineRule="auto"/>
+        <w:rPr>
+          <w:rFonts w:ascii="Cambria" w:hAnsi="Cambria"/>
+          <w:sz w:val="20"/>
+          <w:szCs w:val="20"/>
+        </w:rPr>
+      </w:pPr>
+    </w:p>
+    <w:p>
+      <w:pPr>
+        <w:spacing w:after="0" w:line="240" w:lineRule="auto"/>
+        <w:rPr>
+          <w:rFonts w:ascii="Cambria" w:hAnsi="Cambria"/>
+          <w:b/>
+          <w:bCs/>
+          <w:sz w:val="20"/>
+          <w:szCs w:val="20"/>
+        </w:rPr>
+      </w:pPr>
+      <w:r>
+        <w:rPr>
+          <w:rFonts w:ascii="Cambria" w:hAnsi="Cambria"/>
+          <w:sz w:val="20"/>
+          <w:szCs w:val="20"/>
+        </w:rPr>
+        <w:tab/>
+      </w:r>
+      <w:r>
+        <w:rPr>
+          <w:rFonts w:ascii="Cambria" w:hAnsi="Cambria"/>
+          <w:b/>
+          <w:bCs/>
+          <w:sz w:val="20"/>
+          <w:szCs w:val="20"/>
+        </w:rPr>
+        <w:t>The Proud Trust</w:t>
+      </w:r>
+    </w:p>
+    <w:p>
+      <w:pPr>
+        <w:spacing w:after="0" w:line="240" w:lineRule="auto"/>
+        <w:rPr>
+          <w:rFonts w:ascii="Cambria" w:hAnsi="Cambria"/>
+          <w:b/>
+          <w:bCs/>
+          <w:sz w:val="20"/>
+          <w:szCs w:val="20"/>
+        </w:rPr>
+      </w:pPr>
+      <w:r>
+        <w:rPr>
+          <w:rFonts w:ascii="Cambria" w:hAnsi="Cambria"/>
+          <w:sz w:val="20"/>
+          <w:szCs w:val="20"/>
+        </w:rPr>
+        <w:tab/>
+      </w:r>
+      <w:r>
+        <w:rPr>
+          <w:rFonts w:ascii="Cambria" w:hAnsi="Cambria"/>
+          <w:sz w:val="20"/>
+          <w:szCs w:val="20"/>
+        </w:rPr>
+        <w:t xml:space="preserve">        </w:t>
+      </w:r>
+      <w:hyperlink r:id="rId11" w:history="1">
+        <w:r>
+          <w:rPr>
+            <w:rStyle w:val="Hyperlink"/>
+            <w:rFonts w:ascii="Cambria" w:hAnsi="Cambria"/>
+            <w:sz w:val="20"/>
+            <w:szCs w:val="20"/>
+          </w:rPr>
+          <w:t>Queer Play Writing Workshop</w:t>
+        </w:r>
+      </w:hyperlink>
+      <w:r>
+        <w:rPr>
+          <w:rFonts w:ascii="Cambria" w:hAnsi="Cambria"/>
+          <w:sz w:val="20"/>
+          <w:szCs w:val="20"/>
+        </w:rPr>
+        <w:tab/>
+      </w:r>
+      <w:r>
+        <w:rPr>
+          <w:rFonts w:ascii="Cambria" w:hAnsi="Cambria"/>
+          <w:sz w:val="20"/>
+          <w:szCs w:val="20"/>
+        </w:rPr>
+        <w:tab/>
+      </w:r>
+      <w:r>
+        <w:rPr>
+          <w:rFonts w:ascii="Cambria" w:hAnsi="Cambria"/>
+          <w:sz w:val="20"/>
+          <w:szCs w:val="20"/>
+        </w:rPr>
+        <w:tab/>
+      </w:r>
+      <w:r>
+        <w:rPr>
+          <w:rFonts w:ascii="Cambria" w:hAnsi="Cambria"/>
+          <w:sz w:val="20"/>
+          <w:szCs w:val="20"/>
+        </w:rPr>
+        <w:tab/>
+      </w:r>
+      <w:r>
+        <w:rPr>
+          <w:rFonts w:ascii="Cambria" w:hAnsi="Cambria"/>
+          <w:sz w:val="20"/>
+          <w:szCs w:val="20"/>
+        </w:rPr>
+        <w:tab/>
+      </w:r>
+      <w:r>
+        <w:rPr>
+          <w:rFonts w:ascii="Cambria" w:hAnsi="Cambria"/>
+          <w:sz w:val="20"/>
+          <w:szCs w:val="20"/>
+        </w:rPr>
+        <w:tab/>
+      </w:r>
+      <w:r>
+        <w:rPr>
+          <w:rFonts w:ascii="Cambria" w:hAnsi="Cambria"/>
+          <w:sz w:val="20"/>
+          <w:szCs w:val="20"/>
+        </w:rPr>
+        <w:t xml:space="preserve">     </w:t>
+      </w:r>
+      <w:r>
+        <w:rPr>
+          <w:rFonts w:ascii="Cambria" w:hAnsi="Cambria"/>
+          <w:b/>
+          <w:bCs/>
+          <w:sz w:val="20"/>
+          <w:szCs w:val="20"/>
+        </w:rPr>
+        <w:t>202</w:t>
+      </w:r>
+      <w:r>
+        <w:rPr>
+          <w:rFonts w:ascii="Cambria" w:hAnsi="Cambria"/>
+          <w:b/>
+          <w:bCs/>
+          <w:sz w:val="20"/>
+          <w:szCs w:val="20"/>
+        </w:rPr>
+        <w:t>0</w:t>
+      </w:r>
     </w:p>
     <w:p>
       <w:pPr>
@@ -1211,7 +1535,243 @@
           <w:sz w:val="20"/>
           <w:szCs w:val="20"/>
         </w:rPr>
-        <w:t>November 2020</w:t>
+        <w:t xml:space="preserve">Instructor: </w:t>
+      </w:r>
+      <w:r>
+        <w:rPr>
+          <w:rFonts w:ascii="Cambria" w:hAnsi="Cambria"/>
+          <w:sz w:val="20"/>
+          <w:szCs w:val="20"/>
+        </w:rPr>
+        <w:t>Naomi Westerman</w:t>
+      </w:r>
+    </w:p>
+    <w:p>
+      <w:pPr>
+        <w:spacing w:after="0" w:line="240" w:lineRule="auto"/>
+        <w:ind w:left="720" w:firstLine="720"/>
+        <w:rPr>
+          <w:rFonts w:ascii="Cambria" w:hAnsi="Cambria"/>
+          <w:sz w:val="20"/>
+          <w:szCs w:val="20"/>
+        </w:rPr>
+      </w:pPr>
+      <w:r>
+        <w:rPr>
+          <w:rFonts w:ascii="Cambria" w:hAnsi="Cambria"/>
+          <w:sz w:val="20"/>
+          <w:szCs w:val="20"/>
+        </w:rPr>
+        <w:t>August 2020</w:t>
+      </w:r>
+    </w:p>
+    <w:p>
+      <w:pPr>
+        <w:spacing w:after="0" w:line="240" w:lineRule="auto"/>
+        <w:rPr>
+          <w:rFonts w:ascii="Cambria" w:hAnsi="Cambria"/>
+          <w:sz w:val="20"/>
+          <w:szCs w:val="20"/>
+        </w:rPr>
+      </w:pPr>
+    </w:p>
+    <w:p>
+      <w:pPr>
+        <w:spacing w:after="0" w:line="240" w:lineRule="auto"/>
+        <w:rPr>
+          <w:rFonts w:ascii="Cambria" w:hAnsi="Cambria"/>
+          <w:b/>
+          <w:bCs/>
+          <w:sz w:val="20"/>
+          <w:szCs w:val="20"/>
+        </w:rPr>
+      </w:pPr>
+      <w:r>
+        <w:rPr>
+          <w:rFonts w:ascii="Cambria" w:hAnsi="Cambria"/>
+          <w:sz w:val="20"/>
+          <w:szCs w:val="20"/>
+        </w:rPr>
+        <w:tab/>
+      </w:r>
+      <w:r>
+        <w:rPr>
+          <w:rFonts w:ascii="Cambria" w:hAnsi="Cambria"/>
+          <w:b/>
+          <w:bCs/>
+          <w:sz w:val="20"/>
+          <w:szCs w:val="20"/>
+        </w:rPr>
+        <w:t>Revoluton Arts</w:t>
+      </w:r>
+    </w:p>
+    <w:p>
+      <w:pPr>
+        <w:spacing w:after="0" w:line="240" w:lineRule="auto"/>
+        <w:rPr>
+          <w:rFonts w:ascii="Cambria" w:hAnsi="Cambria"/>
+          <w:b/>
+          <w:bCs/>
+          <w:sz w:val="20"/>
+          <w:szCs w:val="20"/>
+        </w:rPr>
+      </w:pPr>
+      <w:r>
+        <w:rPr>
+          <w:rFonts w:ascii="Cambria" w:hAnsi="Cambria"/>
+          <w:sz w:val="20"/>
+          <w:szCs w:val="20"/>
+        </w:rPr>
+        <w:tab/>
+      </w:r>
+      <w:r>
+        <w:rPr>
+          <w:rFonts w:ascii="Cambria" w:hAnsi="Cambria"/>
+          <w:sz w:val="20"/>
+          <w:szCs w:val="20"/>
+        </w:rPr>
+        <w:t xml:space="preserve">        </w:t>
+      </w:r>
+      <w:hyperlink r:id="rId12" w:history="1">
+        <w:r>
+          <w:rPr>
+            <w:rStyle w:val="Hyperlink"/>
+            <w:rFonts w:ascii="Cambria" w:hAnsi="Cambria"/>
+            <w:sz w:val="20"/>
+            <w:szCs w:val="20"/>
+          </w:rPr>
+          <w:t>Playwriting Workshop</w:t>
+        </w:r>
+      </w:hyperlink>
+      <w:r>
+        <w:rPr>
+          <w:rFonts w:ascii="Cambria" w:hAnsi="Cambria"/>
+          <w:sz w:val="20"/>
+          <w:szCs w:val="20"/>
+        </w:rPr>
+        <w:tab/>
+      </w:r>
+      <w:r>
+        <w:rPr>
+          <w:rFonts w:ascii="Cambria" w:hAnsi="Cambria"/>
+          <w:sz w:val="20"/>
+          <w:szCs w:val="20"/>
+        </w:rPr>
+        <w:tab/>
+      </w:r>
+      <w:r>
+        <w:rPr>
+          <w:rFonts w:ascii="Cambria" w:hAnsi="Cambria"/>
+          <w:sz w:val="20"/>
+          <w:szCs w:val="20"/>
+        </w:rPr>
+        <w:tab/>
+      </w:r>
+      <w:r>
+        <w:rPr>
+          <w:rFonts w:ascii="Cambria" w:hAnsi="Cambria"/>
+          <w:sz w:val="20"/>
+          <w:szCs w:val="20"/>
+        </w:rPr>
+        <w:tab/>
+      </w:r>
+      <w:r>
+        <w:rPr>
+          <w:rFonts w:ascii="Cambria" w:hAnsi="Cambria"/>
+          <w:sz w:val="20"/>
+          <w:szCs w:val="20"/>
+        </w:rPr>
+        <w:tab/>
+      </w:r>
+      <w:r>
+        <w:rPr>
+          <w:rFonts w:ascii="Cambria" w:hAnsi="Cambria"/>
+          <w:sz w:val="20"/>
+          <w:szCs w:val="20"/>
+        </w:rPr>
+        <w:tab/>
+      </w:r>
+      <w:r>
+        <w:rPr>
+          <w:rFonts w:ascii="Cambria" w:hAnsi="Cambria"/>
+          <w:sz w:val="20"/>
+          <w:szCs w:val="20"/>
+        </w:rPr>
+        <w:tab/>
+      </w:r>
+      <w:r>
+        <w:rPr>
+          <w:rFonts w:ascii="Cambria" w:hAnsi="Cambria"/>
+          <w:sz w:val="20"/>
+          <w:szCs w:val="20"/>
+        </w:rPr>
+        <w:t xml:space="preserve">     </w:t>
+      </w:r>
+      <w:r>
+        <w:rPr>
+          <w:rFonts w:ascii="Cambria" w:hAnsi="Cambria"/>
+          <w:b/>
+          <w:bCs/>
+          <w:sz w:val="20"/>
+          <w:szCs w:val="20"/>
+        </w:rPr>
+        <w:t>202</w:t>
+      </w:r>
+      <w:r>
+        <w:rPr>
+          <w:rFonts w:ascii="Cambria" w:hAnsi="Cambria"/>
+          <w:b/>
+          <w:bCs/>
+          <w:sz w:val="20"/>
+          <w:szCs w:val="20"/>
+        </w:rPr>
+        <w:t>0</w:t>
+      </w:r>
+    </w:p>
+    <w:p>
+      <w:pPr>
+        <w:spacing w:after="0" w:line="240" w:lineRule="auto"/>
+        <w:ind w:left="720" w:firstLine="720"/>
+        <w:rPr>
+          <w:rFonts w:ascii="Cambria" w:hAnsi="Cambria"/>
+          <w:sz w:val="20"/>
+          <w:szCs w:val="20"/>
+        </w:rPr>
+      </w:pPr>
+      <w:r>
+        <w:rPr>
+          <w:rFonts w:ascii="Cambria" w:hAnsi="Cambria"/>
+          <w:sz w:val="20"/>
+          <w:szCs w:val="20"/>
+        </w:rPr>
+        <w:t xml:space="preserve">Instructor: </w:t>
+      </w:r>
+      <w:r>
+        <w:rPr>
+          <w:rFonts w:ascii="Cambria" w:hAnsi="Cambria"/>
+          <w:sz w:val="20"/>
+          <w:szCs w:val="20"/>
+        </w:rPr>
+        <w:t>James McDermott</w:t>
+      </w:r>
+    </w:p>
+    <w:p>
+      <w:pPr>
+        <w:spacing w:after="0" w:line="240" w:lineRule="auto"/>
+        <w:ind w:left="720" w:firstLine="720"/>
+        <w:rPr>
+          <w:rFonts w:ascii="Cambria" w:hAnsi="Cambria"/>
+          <w:sz w:val="20"/>
+          <w:szCs w:val="20"/>
+        </w:rPr>
+      </w:pPr>
+      <w:r>
+        <w:rPr>
+          <w:rFonts w:ascii="Cambria" w:hAnsi="Cambria"/>
+          <w:sz w:val="20"/>
+          <w:szCs w:val="20"/>
+        </w:rPr>
+        <w:t>April</w:t>
       </w:r>
       <w:r>
         <w:rPr>
@@ -1243,19 +1803,377 @@
           <w:sz w:val="20"/>
           <w:szCs w:val="20"/>
         </w:rPr>
-        <w:t>June</w:t>
-      </w:r>
-      <w:r>
-        <w:rPr>
-          <w:rFonts w:ascii="Cambria" w:hAnsi="Cambria"/>
-          <w:sz w:val="20"/>
-          <w:szCs w:val="20"/>
-        </w:rPr>
-        <w:t xml:space="preserve"> 202</w:t>
-      </w:r>
-      <w:r>
-        <w:rPr>
-          <w:rFonts w:ascii="Cambria" w:hAnsi="Cambria"/>
+        <w:t>July</w:t>
+      </w:r>
+      <w:r>
+        <w:rPr>
+          <w:rFonts w:ascii="Cambria" w:hAnsi="Cambria"/>
+          <w:sz w:val="20"/>
+          <w:szCs w:val="20"/>
+        </w:rPr>
+        <w:t xml:space="preserve"> 2020</w:t>
+      </w:r>
+    </w:p>
+    <w:p>
+      <w:pPr>
+        <w:spacing w:after="0" w:line="240" w:lineRule="auto"/>
+        <w:rPr>
+          <w:rFonts w:ascii="Cambria" w:hAnsi="Cambria"/>
+          <w:sz w:val="20"/>
+          <w:szCs w:val="20"/>
+        </w:rPr>
+      </w:pPr>
+    </w:p>
+    <w:p>
+      <w:pPr>
+        <w:spacing w:after="0" w:line="240" w:lineRule="auto"/>
+        <w:rPr>
+          <w:rFonts w:ascii="Cambria" w:hAnsi="Cambria"/>
+          <w:b/>
+          <w:bCs/>
+          <w:sz w:val="20"/>
+          <w:szCs w:val="20"/>
+        </w:rPr>
+      </w:pPr>
+      <w:r>
+        <w:rPr>
+          <w:rFonts w:ascii="Cambria" w:hAnsi="Cambria"/>
+          <w:sz w:val="20"/>
+          <w:szCs w:val="20"/>
+        </w:rPr>
+        <w:tab/>
+      </w:r>
+      <w:r>
+        <w:rPr>
+          <w:rFonts w:ascii="Cambria" w:hAnsi="Cambria"/>
+          <w:b/>
+          <w:bCs/>
+          <w:sz w:val="20"/>
+          <w:szCs w:val="20"/>
+        </w:rPr>
+        <w:t>Seattle Playwrights Salon</w:t>
+      </w:r>
+    </w:p>
+    <w:p>
+      <w:pPr>
+        <w:spacing w:after="0" w:line="240" w:lineRule="auto"/>
+        <w:rPr>
+          <w:rFonts w:ascii="Cambria" w:hAnsi="Cambria"/>
+          <w:b/>
+          <w:bCs/>
+          <w:sz w:val="20"/>
+          <w:szCs w:val="20"/>
+        </w:rPr>
+      </w:pPr>
+      <w:r>
+        <w:rPr>
+          <w:rFonts w:ascii="Cambria" w:hAnsi="Cambria"/>
+          <w:sz w:val="20"/>
+          <w:szCs w:val="20"/>
+        </w:rPr>
+        <w:tab/>
+      </w:r>
+      <w:r>
+        <w:rPr>
+          <w:rFonts w:ascii="Cambria" w:hAnsi="Cambria"/>
+          <w:sz w:val="20"/>
+          <w:szCs w:val="20"/>
+        </w:rPr>
+        <w:t xml:space="preserve">        </w:t>
+      </w:r>
+      <w:hyperlink r:id="rId13" w:history="1">
+        <w:r>
+          <w:rPr>
+            <w:rStyle w:val="Hyperlink"/>
+            <w:rFonts w:ascii="Cambria" w:hAnsi="Cambria"/>
+            <w:sz w:val="20"/>
+            <w:szCs w:val="20"/>
+          </w:rPr>
+          <w:t>Discovering the Play in Playwriting</w:t>
+        </w:r>
+      </w:hyperlink>
+      <w:r>
+        <w:rPr>
+          <w:rFonts w:ascii="Cambria" w:hAnsi="Cambria"/>
+          <w:sz w:val="20"/>
+          <w:szCs w:val="20"/>
+        </w:rPr>
+        <w:tab/>
+      </w:r>
+      <w:r>
+        <w:rPr>
+          <w:rFonts w:ascii="Cambria" w:hAnsi="Cambria"/>
+          <w:sz w:val="20"/>
+          <w:szCs w:val="20"/>
+        </w:rPr>
+        <w:tab/>
+      </w:r>
+      <w:r>
+        <w:rPr>
+          <w:rFonts w:ascii="Cambria" w:hAnsi="Cambria"/>
+          <w:sz w:val="20"/>
+          <w:szCs w:val="20"/>
+        </w:rPr>
+        <w:tab/>
+      </w:r>
+      <w:r>
+        <w:rPr>
+          <w:rFonts w:ascii="Cambria" w:hAnsi="Cambria"/>
+          <w:sz w:val="20"/>
+          <w:szCs w:val="20"/>
+        </w:rPr>
+        <w:tab/>
+      </w:r>
+      <w:r>
+        <w:rPr>
+          <w:rFonts w:ascii="Cambria" w:hAnsi="Cambria"/>
+          <w:sz w:val="20"/>
+          <w:szCs w:val="20"/>
+        </w:rPr>
+        <w:tab/>
+      </w:r>
+      <w:r>
+        <w:rPr>
+          <w:rFonts w:ascii="Cambria" w:hAnsi="Cambria"/>
+          <w:sz w:val="20"/>
+          <w:szCs w:val="20"/>
+        </w:rPr>
+        <w:tab/>
+      </w:r>
+      <w:r>
+        <w:rPr>
+          <w:rFonts w:ascii="Cambria" w:hAnsi="Cambria"/>
+          <w:sz w:val="20"/>
+          <w:szCs w:val="20"/>
+        </w:rPr>
+        <w:t xml:space="preserve">     </w:t>
+      </w:r>
+      <w:r>
+        <w:rPr>
+          <w:rFonts w:ascii="Cambria" w:hAnsi="Cambria"/>
+          <w:b/>
+          <w:bCs/>
+          <w:sz w:val="20"/>
+          <w:szCs w:val="20"/>
+        </w:rPr>
+        <w:t>202</w:t>
+      </w:r>
+      <w:r>
+        <w:rPr>
+          <w:rFonts w:ascii="Cambria" w:hAnsi="Cambria"/>
+          <w:b/>
+          <w:bCs/>
+          <w:sz w:val="20"/>
+          <w:szCs w:val="20"/>
+        </w:rPr>
+        <w:t>0</w:t>
+      </w:r>
+    </w:p>
+    <w:p>
+      <w:pPr>
+        <w:spacing w:after="0" w:line="240" w:lineRule="auto"/>
+        <w:ind w:left="720" w:firstLine="720"/>
+        <w:rPr>
+          <w:rFonts w:ascii="Cambria" w:hAnsi="Cambria"/>
+          <w:sz w:val="20"/>
+          <w:szCs w:val="20"/>
+        </w:rPr>
+      </w:pPr>
+      <w:r>
+        <w:rPr>
+          <w:rFonts w:ascii="Cambria" w:hAnsi="Cambria"/>
+          <w:sz w:val="20"/>
+          <w:szCs w:val="20"/>
+        </w:rPr>
+        <w:t xml:space="preserve">Instructor: </w:t>
+      </w:r>
+      <w:r>
+        <w:rPr>
+          <w:rFonts w:ascii="Cambria" w:hAnsi="Cambria"/>
+          <w:sz w:val="20"/>
+          <w:szCs w:val="20"/>
+        </w:rPr>
+        <w:t>Miriam BC Tobin</w:t>
+      </w:r>
+    </w:p>
+    <w:p>
+      <w:pPr>
+        <w:spacing w:after="0" w:line="240" w:lineRule="auto"/>
+        <w:ind w:left="720" w:firstLine="720"/>
+        <w:rPr>
+          <w:rFonts w:ascii="Cambria" w:hAnsi="Cambria"/>
+          <w:sz w:val="20"/>
+          <w:szCs w:val="20"/>
+        </w:rPr>
+      </w:pPr>
+      <w:r>
+        <w:rPr>
+          <w:rFonts w:ascii="Cambria" w:hAnsi="Cambria"/>
+          <w:sz w:val="20"/>
+          <w:szCs w:val="20"/>
+        </w:rPr>
+        <w:t xml:space="preserve">March </w:t>
+      </w:r>
+      <w:r>
+        <w:rPr>
+          <w:rFonts w:ascii="Cambria" w:hAnsi="Cambria"/>
+          <w:sz w:val="20"/>
+          <w:szCs w:val="20"/>
+        </w:rPr>
+        <w:t>–</w:t>
+      </w:r>
+      <w:r>
+        <w:rPr>
+          <w:rFonts w:ascii="Cambria" w:hAnsi="Cambria"/>
+          <w:sz w:val="20"/>
+          <w:szCs w:val="20"/>
+        </w:rPr>
+        <w:t xml:space="preserve"> April 2020</w:t>
+      </w:r>
+    </w:p>
+    <w:p>
+      <w:pPr>
+        <w:spacing w:after="0" w:line="240" w:lineRule="auto"/>
+        <w:rPr>
+          <w:rFonts w:ascii="Cambria" w:hAnsi="Cambria"/>
+          <w:sz w:val="20"/>
+          <w:szCs w:val="20"/>
+        </w:rPr>
+      </w:pPr>
+    </w:p>
+    <w:p>
+      <w:pPr>
+        <w:spacing w:after="0" w:line="240" w:lineRule="auto"/>
+        <w:rPr>
+          <w:rFonts w:ascii="Cambria" w:hAnsi="Cambria"/>
+          <w:b/>
+          <w:bCs/>
+          <w:sz w:val="20"/>
+          <w:szCs w:val="20"/>
+        </w:rPr>
+      </w:pPr>
+      <w:r>
+        <w:rPr>
+          <w:rFonts w:ascii="Cambria" w:hAnsi="Cambria"/>
+          <w:sz w:val="20"/>
+          <w:szCs w:val="20"/>
+        </w:rPr>
+        <w:tab/>
+      </w:r>
+      <w:r>
+        <w:rPr>
+          <w:rFonts w:ascii="Cambria" w:hAnsi="Cambria"/>
+          <w:b/>
+          <w:bCs/>
+          <w:sz w:val="20"/>
+          <w:szCs w:val="20"/>
+        </w:rPr>
+        <w:t>The St</w:t>
+      </w:r>
+      <w:r>
+        <w:rPr>
+          <w:rFonts w:ascii="Cambria" w:hAnsi="Cambria"/>
+          <w:b/>
+          <w:bCs/>
+          <w:sz w:val="20"/>
+          <w:szCs w:val="20"/>
+        </w:rPr>
+        <w:t>ory Collider</w:t>
+      </w:r>
+    </w:p>
+    <w:p>
+      <w:pPr>
+        <w:spacing w:after="0" w:line="240" w:lineRule="auto"/>
+        <w:rPr>
+          <w:rFonts w:ascii="Cambria" w:hAnsi="Cambria"/>
+          <w:b/>
+          <w:bCs/>
+          <w:sz w:val="20"/>
+          <w:szCs w:val="20"/>
+        </w:rPr>
+      </w:pPr>
+      <w:r>
+        <w:rPr>
+          <w:rFonts w:ascii="Cambria" w:hAnsi="Cambria"/>
+          <w:sz w:val="20"/>
+          <w:szCs w:val="20"/>
+        </w:rPr>
+        <w:tab/>
+      </w:r>
+      <w:r>
+        <w:rPr>
+          <w:rFonts w:ascii="Cambria" w:hAnsi="Cambria"/>
+          <w:sz w:val="20"/>
+          <w:szCs w:val="20"/>
+        </w:rPr>
+        <w:t xml:space="preserve">        </w:t>
+      </w:r>
+      <w:hyperlink r:id="rId14" w:history="1">
+        <w:r>
+          <w:rPr>
+            <w:rStyle w:val="Hyperlink"/>
+            <w:rFonts w:ascii="Cambria" w:hAnsi="Cambria"/>
+            <w:sz w:val="20"/>
+            <w:szCs w:val="20"/>
+          </w:rPr>
+          <w:t>Facilitating Storytelling in the Classroom and the Field</w:t>
+        </w:r>
+      </w:hyperlink>
+      <w:r>
+        <w:rPr>
+          <w:rFonts w:ascii="Cambria" w:hAnsi="Cambria"/>
+          <w:sz w:val="20"/>
+          <w:szCs w:val="20"/>
+        </w:rPr>
+        <w:tab/>
+      </w:r>
+      <w:r>
+        <w:rPr>
+          <w:rFonts w:ascii="Cambria" w:hAnsi="Cambria"/>
+          <w:sz w:val="20"/>
+          <w:szCs w:val="20"/>
+        </w:rPr>
+        <w:tab/>
+      </w:r>
+      <w:r>
+        <w:rPr>
+          <w:rFonts w:ascii="Cambria" w:hAnsi="Cambria"/>
+          <w:sz w:val="20"/>
+          <w:szCs w:val="20"/>
+        </w:rPr>
+        <w:tab/>
+      </w:r>
+      <w:r>
+        <w:rPr>
+          <w:rFonts w:ascii="Cambria" w:hAnsi="Cambria"/>
+          <w:sz w:val="20"/>
+          <w:szCs w:val="20"/>
+        </w:rPr>
+        <w:tab/>
+      </w:r>
+      <w:r>
+        <w:rPr>
+          <w:rFonts w:ascii="Cambria" w:hAnsi="Cambria"/>
+          <w:sz w:val="20"/>
+          <w:szCs w:val="20"/>
+        </w:rPr>
+        <w:t xml:space="preserve">     </w:t>
+      </w:r>
+      <w:r>
+        <w:rPr>
+          <w:rFonts w:ascii="Cambria" w:hAnsi="Cambria"/>
+          <w:b/>
+          <w:bCs/>
+          <w:sz w:val="20"/>
+          <w:szCs w:val="20"/>
+        </w:rPr>
+        <w:t>202</w:t>
+      </w:r>
+      <w:r>
+        <w:rPr>
+          <w:rFonts w:ascii="Cambria" w:hAnsi="Cambria"/>
+          <w:b/>
+          <w:bCs/>
           <w:sz w:val="20"/>
           <w:szCs w:val="20"/>
         </w:rPr>
@@ -1265,87 +2183,94 @@
     <w:p>
       <w:pPr>
         <w:spacing w:after="0" w:line="240" w:lineRule="auto"/>
-        <w:rPr>
-          <w:rFonts w:ascii="Cambria" w:hAnsi="Cambria"/>
-          <w:sz w:val="20"/>
-          <w:szCs w:val="20"/>
-        </w:rPr>
-      </w:pPr>
-    </w:p>
-    <w:p>
-      <w:pPr>
-        <w:spacing w:after="0" w:line="240" w:lineRule="auto"/>
-        <w:rPr>
-          <w:rFonts w:ascii="Cambria" w:hAnsi="Cambria"/>
-          <w:b/>
-          <w:bCs/>
-          <w:sz w:val="20"/>
-          <w:szCs w:val="20"/>
-        </w:rPr>
-      </w:pPr>
-      <w:r>
-        <w:rPr>
-          <w:rFonts w:ascii="Cambria" w:hAnsi="Cambria"/>
-          <w:sz w:val="20"/>
-          <w:szCs w:val="20"/>
-        </w:rPr>
-        <w:tab/>
-      </w:r>
-      <w:r>
-        <w:rPr>
-          <w:rFonts w:ascii="Cambria" w:hAnsi="Cambria"/>
-          <w:b/>
-          <w:bCs/>
-          <w:sz w:val="20"/>
-          <w:szCs w:val="20"/>
-        </w:rPr>
-        <w:t>Out of Hand Theatre</w:t>
-      </w:r>
-    </w:p>
-    <w:p>
-      <w:pPr>
-        <w:spacing w:after="0" w:line="240" w:lineRule="auto"/>
-        <w:rPr>
-          <w:rFonts w:ascii="Cambria" w:hAnsi="Cambria"/>
-          <w:b/>
-          <w:bCs/>
-          <w:sz w:val="20"/>
-          <w:szCs w:val="20"/>
-        </w:rPr>
-      </w:pPr>
-      <w:r>
-        <w:rPr>
-          <w:rFonts w:ascii="Cambria" w:hAnsi="Cambria"/>
-          <w:sz w:val="20"/>
-          <w:szCs w:val="20"/>
-        </w:rPr>
-        <w:tab/>
-      </w:r>
-      <w:r>
-        <w:rPr>
-          <w:rFonts w:ascii="Cambria" w:hAnsi="Cambria"/>
-          <w:sz w:val="20"/>
-          <w:szCs w:val="20"/>
-        </w:rPr>
+        <w:ind w:left="720" w:firstLine="720"/>
+        <w:rPr>
+          <w:rFonts w:ascii="Cambria" w:hAnsi="Cambria"/>
+          <w:sz w:val="20"/>
+          <w:szCs w:val="20"/>
+        </w:rPr>
+      </w:pPr>
+      <w:r>
+        <w:rPr>
+          <w:rFonts w:ascii="Cambria" w:hAnsi="Cambria"/>
+          <w:sz w:val="20"/>
+          <w:szCs w:val="20"/>
+        </w:rPr>
+        <w:t xml:space="preserve">Instructor: </w:t>
+      </w:r>
+      <w:r>
+        <w:rPr>
+          <w:rFonts w:ascii="Cambria" w:hAnsi="Cambria"/>
+          <w:sz w:val="20"/>
+          <w:szCs w:val="20"/>
+        </w:rPr>
+        <w:t>Nisse Greenberg</w:t>
+      </w:r>
+    </w:p>
+    <w:p>
+      <w:pPr>
+        <w:spacing w:after="0" w:line="240" w:lineRule="auto"/>
+        <w:ind w:left="720" w:firstLine="720"/>
+        <w:rPr>
+          <w:rFonts w:ascii="Cambria" w:hAnsi="Cambria"/>
+          <w:sz w:val="20"/>
+          <w:szCs w:val="20"/>
+        </w:rPr>
+      </w:pPr>
+      <w:r>
+        <w:rPr>
+          <w:rFonts w:ascii="Cambria" w:hAnsi="Cambria"/>
+          <w:sz w:val="20"/>
+          <w:szCs w:val="20"/>
+        </w:rPr>
+        <w:t>August</w:t>
+      </w:r>
+      <w:r>
+        <w:rPr>
+          <w:rFonts w:ascii="Cambria" w:hAnsi="Cambria"/>
+          <w:sz w:val="20"/>
+          <w:szCs w:val="20"/>
+        </w:rPr>
+        <w:t xml:space="preserve"> –</w:t>
+      </w:r>
+      <w:r>
+        <w:rPr>
+          <w:rFonts w:ascii="Cambria" w:hAnsi="Cambria"/>
+          <w:sz w:val="20"/>
+          <w:szCs w:val="20"/>
+        </w:rPr>
+        <w:t xml:space="preserve"> September 2021</w:t>
+      </w:r>
+    </w:p>
+    <w:p>
+      <w:pPr>
+        <w:spacing w:after="0" w:line="240" w:lineRule="auto"/>
+        <w:rPr>
+          <w:rFonts w:ascii="Cambria" w:hAnsi="Cambria"/>
+          <w:sz w:val="20"/>
+          <w:szCs w:val="20"/>
+        </w:rPr>
+      </w:pPr>
+      <w:r>
+        <w:rPr>
+          <w:rFonts w:ascii="Cambria" w:hAnsi="Cambria"/>
+          <w:sz w:val="20"/>
+          <w:szCs w:val="20"/>
+        </w:rPr>
+        <w:tab/>
         <w:t xml:space="preserve">        </w:t>
       </w:r>
-      <w:r>
-        <w:rPr>
-          <w:rFonts w:ascii="Cambria" w:hAnsi="Cambria"/>
-          <w:sz w:val="20"/>
-          <w:szCs w:val="20"/>
-          <w:u w:val="single"/>
-        </w:rPr>
-        <w:t>Institute for Equity Activism</w:t>
-      </w:r>
-      <w:r>
-        <w:rPr>
-          <w:rFonts w:ascii="Cambria" w:hAnsi="Cambria"/>
-          <w:sz w:val="20"/>
-          <w:szCs w:val="20"/>
-        </w:rPr>
-        <w:tab/>
-      </w:r>
+      <w:hyperlink r:id="rId15" w:history="1">
+        <w:r>
+          <w:rPr>
+            <w:rStyle w:val="Hyperlink"/>
+            <w:rFonts w:ascii="Cambria" w:hAnsi="Cambria"/>
+            <w:sz w:val="20"/>
+            <w:szCs w:val="20"/>
+          </w:rPr>
+          <w:t>Introductory Storytelling Workshop</w:t>
+        </w:r>
+      </w:hyperlink>
       <w:r>
         <w:rPr>
           <w:rFonts w:ascii="Cambria" w:hAnsi="Cambria"/>
@@ -1439,81 +2364,15 @@
           <w:sz w:val="20"/>
           <w:szCs w:val="20"/>
         </w:rPr>
-        <w:t>Instructor</w:t>
-      </w:r>
-      <w:r>
-        <w:rPr>
-          <w:rFonts w:ascii="Cambria" w:hAnsi="Cambria"/>
-          <w:sz w:val="20"/>
-          <w:szCs w:val="20"/>
-        </w:rPr>
-        <w:t>s</w:t>
-      </w:r>
-      <w:r>
-        <w:rPr>
-          <w:rFonts w:ascii="Cambria" w:hAnsi="Cambria"/>
-          <w:sz w:val="20"/>
-          <w:szCs w:val="20"/>
-        </w:rPr>
-        <w:t xml:space="preserve">: </w:t>
-      </w:r>
-      <w:r>
-        <w:rPr>
-          <w:rFonts w:ascii="Cambria" w:hAnsi="Cambria"/>
-          <w:sz w:val="20"/>
-          <w:szCs w:val="20"/>
-        </w:rPr>
-        <w:t>Cicely Garrett, Terra Gay</w:t>
-      </w:r>
-      <w:r>
-        <w:rPr>
-          <w:rFonts w:ascii="Cambria" w:hAnsi="Cambria"/>
-          <w:sz w:val="20"/>
-          <w:szCs w:val="20"/>
-        </w:rPr>
-        <w:t xml:space="preserve">, </w:t>
-      </w:r>
-      <w:r>
-        <w:rPr>
-          <w:rFonts w:ascii="Cambria" w:hAnsi="Cambria"/>
-          <w:sz w:val="20"/>
-          <w:szCs w:val="20"/>
-        </w:rPr>
-        <w:t xml:space="preserve">Dr. </w:t>
-      </w:r>
-      <w:proofErr w:type="spellStart"/>
-      <w:r>
-        <w:rPr>
-          <w:rFonts w:ascii="Cambria" w:hAnsi="Cambria"/>
-          <w:sz w:val="20"/>
-          <w:szCs w:val="20"/>
-        </w:rPr>
-        <w:t>Dietra</w:t>
-      </w:r>
-      <w:proofErr w:type="spellEnd"/>
-      <w:r>
-        <w:rPr>
-          <w:rFonts w:ascii="Cambria" w:hAnsi="Cambria"/>
-          <w:sz w:val="20"/>
-          <w:szCs w:val="20"/>
-        </w:rPr>
-        <w:t xml:space="preserve"> Hawkins</w:t>
-      </w:r>
-      <w:r>
-        <w:rPr>
-          <w:rFonts w:ascii="Cambria" w:hAnsi="Cambria"/>
-          <w:sz w:val="20"/>
-          <w:szCs w:val="20"/>
-        </w:rPr>
-        <w:t xml:space="preserve">, </w:t>
-      </w:r>
-      <w:r>
-        <w:rPr>
-          <w:rFonts w:ascii="Cambria" w:hAnsi="Cambria"/>
-          <w:sz w:val="20"/>
-          <w:szCs w:val="20"/>
-        </w:rPr>
-        <w:t>Adria Kitchens</w:t>
+        <w:t xml:space="preserve">Instructors: </w:t>
+      </w:r>
+      <w:r>
+        <w:rPr>
+          <w:rFonts w:ascii="Cambria" w:hAnsi="Cambria"/>
+          <w:sz w:val="20"/>
+          <w:szCs w:val="20"/>
+        </w:rPr>
+        <w:t>Paula Croxso, Nakeysha Roberts Washington, Maryam Zaringhalam</w:t>
       </w:r>
     </w:p>
     <w:p>
@@ -1532,107 +2391,47 @@
           <w:sz w:val="20"/>
           <w:szCs w:val="20"/>
         </w:rPr>
-        <w:t>August</w:t>
-      </w:r>
-      <w:r>
-        <w:rPr>
-          <w:rFonts w:ascii="Cambria" w:hAnsi="Cambria"/>
-          <w:sz w:val="20"/>
-          <w:szCs w:val="20"/>
-        </w:rPr>
-        <w:t xml:space="preserve"> </w:t>
-      </w:r>
-      <w:r>
-        <w:rPr>
-          <w:rFonts w:ascii="Cambria" w:hAnsi="Cambria"/>
-          <w:sz w:val="20"/>
-          <w:szCs w:val="20"/>
-        </w:rPr>
-        <w:t>–</w:t>
-      </w:r>
-      <w:r>
-        <w:rPr>
-          <w:rFonts w:ascii="Cambria" w:hAnsi="Cambria"/>
-          <w:sz w:val="20"/>
-          <w:szCs w:val="20"/>
-        </w:rPr>
-        <w:t xml:space="preserve"> </w:t>
-      </w:r>
-      <w:r>
-        <w:rPr>
-          <w:rFonts w:ascii="Cambria" w:hAnsi="Cambria"/>
-          <w:sz w:val="20"/>
-          <w:szCs w:val="20"/>
-        </w:rPr>
-        <w:t>December</w:t>
-      </w:r>
-      <w:r>
-        <w:rPr>
-          <w:rFonts w:ascii="Cambria" w:hAnsi="Cambria"/>
-          <w:sz w:val="20"/>
-          <w:szCs w:val="20"/>
-        </w:rPr>
-        <w:t xml:space="preserve"> 202</w:t>
-      </w:r>
-      <w:r>
-        <w:rPr>
-          <w:rFonts w:ascii="Cambria" w:hAnsi="Cambria"/>
-          <w:sz w:val="20"/>
-          <w:szCs w:val="20"/>
-        </w:rPr>
-        <w:t>1</w:t>
-      </w:r>
-    </w:p>
-    <w:p>
-      <w:pPr>
-        <w:spacing w:after="0" w:line="240" w:lineRule="auto"/>
-        <w:rPr>
-          <w:rFonts w:ascii="Cambria" w:hAnsi="Cambria"/>
-          <w:sz w:val="20"/>
-          <w:szCs w:val="20"/>
-        </w:rPr>
-      </w:pPr>
-    </w:p>
-    <w:p>
-      <w:pPr>
-        <w:spacing w:after="0" w:line="240" w:lineRule="auto"/>
-        <w:rPr>
-          <w:rFonts w:ascii="Cambria" w:hAnsi="Cambria"/>
-          <w:b/>
-          <w:bCs/>
-          <w:sz w:val="20"/>
-          <w:szCs w:val="20"/>
-        </w:rPr>
-      </w:pPr>
-      <w:r>
-        <w:rPr>
-          <w:rFonts w:ascii="Cambria" w:hAnsi="Cambria"/>
-          <w:sz w:val="20"/>
-          <w:szCs w:val="20"/>
-        </w:rPr>
-        <w:tab/>
-      </w:r>
-      <w:proofErr w:type="spellStart"/>
-      <w:r>
-        <w:rPr>
-          <w:rFonts w:ascii="Cambria" w:hAnsi="Cambria"/>
-          <w:b/>
-          <w:bCs/>
-          <w:sz w:val="20"/>
-          <w:szCs w:val="20"/>
-        </w:rPr>
-        <w:t>Revoluton</w:t>
-      </w:r>
-      <w:proofErr w:type="spellEnd"/>
-      <w:r>
-        <w:rPr>
-          <w:rFonts w:ascii="Cambria" w:hAnsi="Cambria"/>
-          <w:b/>
-          <w:bCs/>
-          <w:sz w:val="20"/>
-          <w:szCs w:val="20"/>
-        </w:rPr>
-        <w:t xml:space="preserve"> Arts</w:t>
+        <w:t>January 2021</w:t>
+      </w:r>
+    </w:p>
+    <w:p>
+      <w:pPr>
+        <w:spacing w:after="0" w:line="240" w:lineRule="auto"/>
+        <w:rPr>
+          <w:rFonts w:ascii="Cambria" w:hAnsi="Cambria"/>
+          <w:sz w:val="20"/>
+          <w:szCs w:val="20"/>
+        </w:rPr>
+      </w:pPr>
+    </w:p>
+    <w:p>
+      <w:pPr>
+        <w:spacing w:after="0" w:line="240" w:lineRule="auto"/>
+        <w:rPr>
+          <w:rFonts w:ascii="Cambria" w:hAnsi="Cambria"/>
+          <w:b/>
+          <w:bCs/>
+          <w:sz w:val="20"/>
+          <w:szCs w:val="20"/>
+        </w:rPr>
+      </w:pPr>
+      <w:r>
+        <w:rPr>
+          <w:rFonts w:ascii="Cambria" w:hAnsi="Cambria"/>
+          <w:sz w:val="20"/>
+          <w:szCs w:val="20"/>
+        </w:rPr>
+        <w:tab/>
+      </w:r>
+      <w:r>
+        <w:rPr>
+          <w:rFonts w:ascii="Cambria" w:hAnsi="Cambria"/>
+          <w:b/>
+          <w:bCs/>
+          <w:sz w:val="20"/>
+          <w:szCs w:val="20"/>
+        </w:rPr>
+        <w:t>Theatre Resources Unlimited</w:t>
       </w:r>
     </w:p>
     <w:p>
@@ -1662,900 +2461,26 @@
         </w:rPr>
         <w:t xml:space="preserve">        </w:t>
       </w:r>
-      <w:r>
-        <w:rPr>
-          <w:rFonts w:ascii="Cambria" w:hAnsi="Cambria"/>
-          <w:sz w:val="20"/>
-          <w:szCs w:val="20"/>
-          <w:u w:val="single"/>
-        </w:rPr>
-        <w:t>Playwriting Workshop</w:t>
-      </w:r>
-      <w:r>
-        <w:rPr>
-          <w:rFonts w:ascii="Cambria" w:hAnsi="Cambria"/>
-          <w:sz w:val="20"/>
-          <w:szCs w:val="20"/>
-        </w:rPr>
-        <w:tab/>
-      </w:r>
-      <w:r>
-        <w:rPr>
-          <w:rFonts w:ascii="Cambria" w:hAnsi="Cambria"/>
-          <w:sz w:val="20"/>
-          <w:szCs w:val="20"/>
-        </w:rPr>
-        <w:tab/>
-      </w:r>
-      <w:r>
-        <w:rPr>
-          <w:rFonts w:ascii="Cambria" w:hAnsi="Cambria"/>
-          <w:sz w:val="20"/>
-          <w:szCs w:val="20"/>
-        </w:rPr>
-        <w:tab/>
-      </w:r>
-      <w:r>
-        <w:rPr>
-          <w:rFonts w:ascii="Cambria" w:hAnsi="Cambria"/>
-          <w:sz w:val="20"/>
-          <w:szCs w:val="20"/>
-        </w:rPr>
-        <w:tab/>
-      </w:r>
-      <w:r>
-        <w:rPr>
-          <w:rFonts w:ascii="Cambria" w:hAnsi="Cambria"/>
-          <w:sz w:val="20"/>
-          <w:szCs w:val="20"/>
-        </w:rPr>
-        <w:tab/>
-      </w:r>
-      <w:r>
-        <w:rPr>
-          <w:rFonts w:ascii="Cambria" w:hAnsi="Cambria"/>
-          <w:sz w:val="20"/>
-          <w:szCs w:val="20"/>
-        </w:rPr>
-        <w:tab/>
-      </w:r>
-      <w:r>
-        <w:rPr>
-          <w:rFonts w:ascii="Cambria" w:hAnsi="Cambria"/>
-          <w:sz w:val="20"/>
-          <w:szCs w:val="20"/>
-        </w:rPr>
-        <w:tab/>
-      </w:r>
-      <w:r>
-        <w:rPr>
-          <w:rFonts w:ascii="Cambria" w:hAnsi="Cambria"/>
-          <w:sz w:val="20"/>
-          <w:szCs w:val="20"/>
-        </w:rPr>
-        <w:t xml:space="preserve">     </w:t>
-      </w:r>
-      <w:r>
-        <w:rPr>
-          <w:rFonts w:ascii="Cambria" w:hAnsi="Cambria"/>
-          <w:b/>
-          <w:bCs/>
-          <w:sz w:val="20"/>
-          <w:szCs w:val="20"/>
-        </w:rPr>
-        <w:t>202</w:t>
-      </w:r>
-      <w:r>
-        <w:rPr>
-          <w:rFonts w:ascii="Cambria" w:hAnsi="Cambria"/>
-          <w:b/>
-          <w:bCs/>
-          <w:sz w:val="20"/>
-          <w:szCs w:val="20"/>
-        </w:rPr>
-        <w:t>0</w:t>
-      </w:r>
-    </w:p>
-    <w:p>
-      <w:pPr>
-        <w:spacing w:after="0" w:line="240" w:lineRule="auto"/>
-        <w:ind w:left="720" w:firstLine="720"/>
-        <w:rPr>
-          <w:rFonts w:ascii="Cambria" w:hAnsi="Cambria"/>
-          <w:sz w:val="20"/>
-          <w:szCs w:val="20"/>
-        </w:rPr>
-      </w:pPr>
-      <w:r>
-        <w:rPr>
-          <w:rFonts w:ascii="Cambria" w:hAnsi="Cambria"/>
-          <w:sz w:val="20"/>
-          <w:szCs w:val="20"/>
-        </w:rPr>
-        <w:t xml:space="preserve">Instructor: </w:t>
-      </w:r>
-      <w:r>
-        <w:rPr>
-          <w:rFonts w:ascii="Cambria" w:hAnsi="Cambria"/>
-          <w:sz w:val="20"/>
-          <w:szCs w:val="20"/>
-        </w:rPr>
-        <w:t>James McDermott</w:t>
-      </w:r>
-    </w:p>
-    <w:p>
-      <w:pPr>
-        <w:spacing w:after="0" w:line="240" w:lineRule="auto"/>
-        <w:ind w:left="720" w:firstLine="720"/>
-        <w:rPr>
-          <w:rFonts w:ascii="Cambria" w:hAnsi="Cambria"/>
-          <w:sz w:val="20"/>
-          <w:szCs w:val="20"/>
-        </w:rPr>
-      </w:pPr>
-      <w:r>
-        <w:rPr>
-          <w:rFonts w:ascii="Cambria" w:hAnsi="Cambria"/>
-          <w:sz w:val="20"/>
-          <w:szCs w:val="20"/>
-        </w:rPr>
-        <w:t>April</w:t>
-      </w:r>
-      <w:r>
-        <w:rPr>
-          <w:rFonts w:ascii="Cambria" w:hAnsi="Cambria"/>
-          <w:sz w:val="20"/>
-          <w:szCs w:val="20"/>
-        </w:rPr>
-        <w:t xml:space="preserve"> </w:t>
-      </w:r>
-      <w:r>
-        <w:rPr>
-          <w:rFonts w:ascii="Cambria" w:hAnsi="Cambria"/>
-          <w:sz w:val="20"/>
-          <w:szCs w:val="20"/>
-        </w:rPr>
-        <w:t>–</w:t>
-      </w:r>
-      <w:r>
-        <w:rPr>
-          <w:rFonts w:ascii="Cambria" w:hAnsi="Cambria"/>
-          <w:sz w:val="20"/>
-          <w:szCs w:val="20"/>
-        </w:rPr>
-        <w:t xml:space="preserve"> </w:t>
-      </w:r>
-      <w:r>
-        <w:rPr>
-          <w:rFonts w:ascii="Cambria" w:hAnsi="Cambria"/>
-          <w:sz w:val="20"/>
-          <w:szCs w:val="20"/>
-        </w:rPr>
-        <w:t>July</w:t>
-      </w:r>
-      <w:r>
-        <w:rPr>
-          <w:rFonts w:ascii="Cambria" w:hAnsi="Cambria"/>
-          <w:sz w:val="20"/>
-          <w:szCs w:val="20"/>
-        </w:rPr>
-        <w:t xml:space="preserve"> 2020</w:t>
-      </w:r>
-    </w:p>
-    <w:p>
-      <w:pPr>
-        <w:spacing w:after="0" w:line="240" w:lineRule="auto"/>
-        <w:rPr>
-          <w:rFonts w:ascii="Cambria" w:hAnsi="Cambria"/>
-          <w:sz w:val="20"/>
-          <w:szCs w:val="20"/>
-        </w:rPr>
-      </w:pPr>
-    </w:p>
-    <w:p>
-      <w:pPr>
-        <w:spacing w:after="0" w:line="240" w:lineRule="auto"/>
-        <w:rPr>
-          <w:rFonts w:ascii="Cambria" w:hAnsi="Cambria"/>
-          <w:b/>
-          <w:bCs/>
-          <w:sz w:val="20"/>
-          <w:szCs w:val="20"/>
-        </w:rPr>
-      </w:pPr>
-      <w:r>
-        <w:rPr>
-          <w:rFonts w:ascii="Cambria" w:hAnsi="Cambria"/>
-          <w:sz w:val="20"/>
-          <w:szCs w:val="20"/>
-        </w:rPr>
-        <w:tab/>
-      </w:r>
-      <w:r>
-        <w:rPr>
-          <w:rFonts w:ascii="Cambria" w:hAnsi="Cambria"/>
-          <w:b/>
-          <w:bCs/>
-          <w:sz w:val="20"/>
-          <w:szCs w:val="20"/>
-        </w:rPr>
-        <w:t>Seattle Playwrights Salon</w:t>
-      </w:r>
-    </w:p>
-    <w:p>
-      <w:pPr>
-        <w:spacing w:after="0" w:line="240" w:lineRule="auto"/>
-        <w:rPr>
-          <w:rFonts w:ascii="Cambria" w:hAnsi="Cambria"/>
-          <w:b/>
-          <w:bCs/>
-          <w:sz w:val="20"/>
-          <w:szCs w:val="20"/>
-        </w:rPr>
-      </w:pPr>
-      <w:r>
-        <w:rPr>
-          <w:rFonts w:ascii="Cambria" w:hAnsi="Cambria"/>
-          <w:sz w:val="20"/>
-          <w:szCs w:val="20"/>
-        </w:rPr>
-        <w:tab/>
-      </w:r>
-      <w:r>
-        <w:rPr>
-          <w:rFonts w:ascii="Cambria" w:hAnsi="Cambria"/>
-          <w:sz w:val="20"/>
-          <w:szCs w:val="20"/>
-        </w:rPr>
-        <w:t xml:space="preserve">        </w:t>
-      </w:r>
-      <w:r>
-        <w:rPr>
-          <w:rFonts w:ascii="Cambria" w:hAnsi="Cambria"/>
-          <w:sz w:val="20"/>
-          <w:szCs w:val="20"/>
-          <w:u w:val="single"/>
-        </w:rPr>
-        <w:t>Discovering the Play in Playwriting</w:t>
-      </w:r>
-      <w:r>
-        <w:rPr>
-          <w:rFonts w:ascii="Cambria" w:hAnsi="Cambria"/>
-          <w:sz w:val="20"/>
-          <w:szCs w:val="20"/>
-        </w:rPr>
-        <w:tab/>
-      </w:r>
-      <w:r>
-        <w:rPr>
-          <w:rFonts w:ascii="Cambria" w:hAnsi="Cambria"/>
-          <w:sz w:val="20"/>
-          <w:szCs w:val="20"/>
-        </w:rPr>
-        <w:tab/>
-      </w:r>
-      <w:r>
-        <w:rPr>
-          <w:rFonts w:ascii="Cambria" w:hAnsi="Cambria"/>
-          <w:sz w:val="20"/>
-          <w:szCs w:val="20"/>
-        </w:rPr>
-        <w:tab/>
-      </w:r>
-      <w:r>
-        <w:rPr>
-          <w:rFonts w:ascii="Cambria" w:hAnsi="Cambria"/>
-          <w:sz w:val="20"/>
-          <w:szCs w:val="20"/>
-        </w:rPr>
-        <w:tab/>
-      </w:r>
-      <w:r>
-        <w:rPr>
-          <w:rFonts w:ascii="Cambria" w:hAnsi="Cambria"/>
-          <w:sz w:val="20"/>
-          <w:szCs w:val="20"/>
-        </w:rPr>
-        <w:tab/>
-      </w:r>
-      <w:r>
-        <w:rPr>
-          <w:rFonts w:ascii="Cambria" w:hAnsi="Cambria"/>
-          <w:sz w:val="20"/>
-          <w:szCs w:val="20"/>
-        </w:rPr>
-        <w:tab/>
-      </w:r>
-      <w:r>
-        <w:rPr>
-          <w:rFonts w:ascii="Cambria" w:hAnsi="Cambria"/>
-          <w:sz w:val="20"/>
-          <w:szCs w:val="20"/>
-        </w:rPr>
-        <w:t xml:space="preserve">     </w:t>
-      </w:r>
-      <w:r>
-        <w:rPr>
-          <w:rFonts w:ascii="Cambria" w:hAnsi="Cambria"/>
-          <w:b/>
-          <w:bCs/>
-          <w:sz w:val="20"/>
-          <w:szCs w:val="20"/>
-        </w:rPr>
-        <w:t>202</w:t>
-      </w:r>
-      <w:r>
-        <w:rPr>
-          <w:rFonts w:ascii="Cambria" w:hAnsi="Cambria"/>
-          <w:b/>
-          <w:bCs/>
-          <w:sz w:val="20"/>
-          <w:szCs w:val="20"/>
-        </w:rPr>
-        <w:t>0</w:t>
-      </w:r>
-    </w:p>
-    <w:p>
-      <w:pPr>
-        <w:spacing w:after="0" w:line="240" w:lineRule="auto"/>
-        <w:ind w:left="720" w:firstLine="720"/>
-        <w:rPr>
-          <w:rFonts w:ascii="Cambria" w:hAnsi="Cambria"/>
-          <w:sz w:val="20"/>
-          <w:szCs w:val="20"/>
-        </w:rPr>
-      </w:pPr>
-      <w:r>
-        <w:rPr>
-          <w:rFonts w:ascii="Cambria" w:hAnsi="Cambria"/>
-          <w:sz w:val="20"/>
-          <w:szCs w:val="20"/>
-        </w:rPr>
-        <w:t xml:space="preserve">Instructor: </w:t>
-      </w:r>
-      <w:r>
-        <w:rPr>
-          <w:rFonts w:ascii="Cambria" w:hAnsi="Cambria"/>
-          <w:sz w:val="20"/>
-          <w:szCs w:val="20"/>
-        </w:rPr>
-        <w:t>Miriam BC Tobin</w:t>
-      </w:r>
-    </w:p>
-    <w:p>
-      <w:pPr>
-        <w:spacing w:after="0" w:line="240" w:lineRule="auto"/>
-        <w:ind w:left="720" w:firstLine="720"/>
-        <w:rPr>
-          <w:rFonts w:ascii="Cambria" w:hAnsi="Cambria"/>
-          <w:sz w:val="20"/>
-          <w:szCs w:val="20"/>
-        </w:rPr>
-      </w:pPr>
-      <w:r>
-        <w:rPr>
-          <w:rFonts w:ascii="Cambria" w:hAnsi="Cambria"/>
-          <w:sz w:val="20"/>
-          <w:szCs w:val="20"/>
-        </w:rPr>
-        <w:t xml:space="preserve">March </w:t>
-      </w:r>
-      <w:r>
-        <w:rPr>
-          <w:rFonts w:ascii="Cambria" w:hAnsi="Cambria"/>
-          <w:sz w:val="20"/>
-          <w:szCs w:val="20"/>
-        </w:rPr>
-        <w:t>–</w:t>
-      </w:r>
-      <w:r>
-        <w:rPr>
-          <w:rFonts w:ascii="Cambria" w:hAnsi="Cambria"/>
-          <w:sz w:val="20"/>
-          <w:szCs w:val="20"/>
-        </w:rPr>
-        <w:t xml:space="preserve"> April 2020</w:t>
-      </w:r>
-    </w:p>
-    <w:p>
-      <w:pPr>
-        <w:spacing w:after="0" w:line="240" w:lineRule="auto"/>
-        <w:rPr>
-          <w:rFonts w:ascii="Cambria" w:hAnsi="Cambria"/>
-          <w:sz w:val="20"/>
-          <w:szCs w:val="20"/>
-        </w:rPr>
-      </w:pPr>
-    </w:p>
-    <w:p>
-      <w:pPr>
-        <w:spacing w:after="0" w:line="240" w:lineRule="auto"/>
-        <w:rPr>
-          <w:rFonts w:ascii="Cambria" w:hAnsi="Cambria"/>
-          <w:b/>
-          <w:bCs/>
-          <w:sz w:val="20"/>
-          <w:szCs w:val="20"/>
-        </w:rPr>
-      </w:pPr>
-      <w:r>
-        <w:rPr>
-          <w:rFonts w:ascii="Cambria" w:hAnsi="Cambria"/>
-          <w:sz w:val="20"/>
-          <w:szCs w:val="20"/>
-        </w:rPr>
-        <w:tab/>
-      </w:r>
-      <w:r>
-        <w:rPr>
-          <w:rFonts w:ascii="Cambria" w:hAnsi="Cambria"/>
-          <w:b/>
-          <w:bCs/>
-          <w:sz w:val="20"/>
-          <w:szCs w:val="20"/>
-        </w:rPr>
-        <w:t>The St</w:t>
-      </w:r>
-      <w:r>
-        <w:rPr>
-          <w:rFonts w:ascii="Cambria" w:hAnsi="Cambria"/>
-          <w:b/>
-          <w:bCs/>
-          <w:sz w:val="20"/>
-          <w:szCs w:val="20"/>
-        </w:rPr>
-        <w:t>ory Collider</w:t>
-      </w:r>
-    </w:p>
-    <w:p>
-      <w:pPr>
-        <w:spacing w:after="0" w:line="240" w:lineRule="auto"/>
-        <w:rPr>
-          <w:rFonts w:ascii="Cambria" w:hAnsi="Cambria"/>
-          <w:b/>
-          <w:bCs/>
-          <w:sz w:val="20"/>
-          <w:szCs w:val="20"/>
-        </w:rPr>
-      </w:pPr>
-      <w:r>
-        <w:rPr>
-          <w:rFonts w:ascii="Cambria" w:hAnsi="Cambria"/>
-          <w:sz w:val="20"/>
-          <w:szCs w:val="20"/>
-        </w:rPr>
-        <w:tab/>
-      </w:r>
-      <w:r>
-        <w:rPr>
-          <w:rFonts w:ascii="Cambria" w:hAnsi="Cambria"/>
-          <w:sz w:val="20"/>
-          <w:szCs w:val="20"/>
-        </w:rPr>
-        <w:t xml:space="preserve">        </w:t>
-      </w:r>
-      <w:r>
-        <w:rPr>
-          <w:rFonts w:ascii="Cambria" w:hAnsi="Cambria"/>
-          <w:sz w:val="20"/>
-          <w:szCs w:val="20"/>
-          <w:u w:val="single"/>
-        </w:rPr>
-        <w:t>Facilitating Storytelling in the Classroom and the Field</w:t>
-      </w:r>
-      <w:r>
-        <w:rPr>
-          <w:rFonts w:ascii="Cambria" w:hAnsi="Cambria"/>
-          <w:sz w:val="20"/>
-          <w:szCs w:val="20"/>
-        </w:rPr>
-        <w:tab/>
-      </w:r>
-      <w:r>
-        <w:rPr>
-          <w:rFonts w:ascii="Cambria" w:hAnsi="Cambria"/>
-          <w:sz w:val="20"/>
-          <w:szCs w:val="20"/>
-        </w:rPr>
-        <w:tab/>
-      </w:r>
-      <w:r>
-        <w:rPr>
-          <w:rFonts w:ascii="Cambria" w:hAnsi="Cambria"/>
-          <w:sz w:val="20"/>
-          <w:szCs w:val="20"/>
-        </w:rPr>
-        <w:tab/>
-      </w:r>
-      <w:r>
-        <w:rPr>
-          <w:rFonts w:ascii="Cambria" w:hAnsi="Cambria"/>
-          <w:sz w:val="20"/>
-          <w:szCs w:val="20"/>
-        </w:rPr>
-        <w:tab/>
-      </w:r>
-      <w:r>
-        <w:rPr>
-          <w:rFonts w:ascii="Cambria" w:hAnsi="Cambria"/>
-          <w:sz w:val="20"/>
-          <w:szCs w:val="20"/>
-        </w:rPr>
-        <w:t xml:space="preserve">     </w:t>
-      </w:r>
-      <w:r>
-        <w:rPr>
-          <w:rFonts w:ascii="Cambria" w:hAnsi="Cambria"/>
-          <w:b/>
-          <w:bCs/>
-          <w:sz w:val="20"/>
-          <w:szCs w:val="20"/>
-        </w:rPr>
-        <w:t>202</w:t>
-      </w:r>
-      <w:r>
-        <w:rPr>
-          <w:rFonts w:ascii="Cambria" w:hAnsi="Cambria"/>
-          <w:b/>
-          <w:bCs/>
-          <w:sz w:val="20"/>
-          <w:szCs w:val="20"/>
-        </w:rPr>
-        <w:t>1</w:t>
-      </w:r>
-    </w:p>
-    <w:p>
-      <w:pPr>
-        <w:spacing w:after="0" w:line="240" w:lineRule="auto"/>
-        <w:ind w:left="720" w:firstLine="720"/>
-        <w:rPr>
-          <w:rFonts w:ascii="Cambria" w:hAnsi="Cambria"/>
-          <w:sz w:val="20"/>
-          <w:szCs w:val="20"/>
-        </w:rPr>
-      </w:pPr>
-      <w:r>
-        <w:rPr>
-          <w:rFonts w:ascii="Cambria" w:hAnsi="Cambria"/>
-          <w:sz w:val="20"/>
-          <w:szCs w:val="20"/>
-        </w:rPr>
-        <w:t xml:space="preserve">Instructor: </w:t>
-      </w:r>
-      <w:r>
-        <w:rPr>
-          <w:rFonts w:ascii="Cambria" w:hAnsi="Cambria"/>
-          <w:sz w:val="20"/>
-          <w:szCs w:val="20"/>
-        </w:rPr>
-        <w:t>Nisse Greenberg</w:t>
-      </w:r>
-    </w:p>
-    <w:p>
-      <w:pPr>
-        <w:spacing w:after="0" w:line="240" w:lineRule="auto"/>
-        <w:ind w:left="720" w:firstLine="720"/>
-        <w:rPr>
-          <w:rFonts w:ascii="Cambria" w:hAnsi="Cambria"/>
-          <w:sz w:val="20"/>
-          <w:szCs w:val="20"/>
-        </w:rPr>
-      </w:pPr>
-      <w:r>
-        <w:rPr>
-          <w:rFonts w:ascii="Cambria" w:hAnsi="Cambria"/>
-          <w:sz w:val="20"/>
-          <w:szCs w:val="20"/>
-        </w:rPr>
-        <w:t>August</w:t>
-      </w:r>
-      <w:r>
-        <w:rPr>
-          <w:rFonts w:ascii="Cambria" w:hAnsi="Cambria"/>
-          <w:sz w:val="20"/>
-          <w:szCs w:val="20"/>
-        </w:rPr>
-        <w:t xml:space="preserve"> –</w:t>
-      </w:r>
-      <w:r>
-        <w:rPr>
-          <w:rFonts w:ascii="Cambria" w:hAnsi="Cambria"/>
-          <w:sz w:val="20"/>
-          <w:szCs w:val="20"/>
-        </w:rPr>
-        <w:t xml:space="preserve"> September 2021</w:t>
-      </w:r>
-    </w:p>
-    <w:p>
-      <w:pPr>
-        <w:spacing w:after="0" w:line="240" w:lineRule="auto"/>
-        <w:rPr>
-          <w:rFonts w:ascii="Cambria" w:hAnsi="Cambria"/>
-          <w:sz w:val="20"/>
-          <w:szCs w:val="20"/>
-        </w:rPr>
-      </w:pPr>
-      <w:r>
-        <w:rPr>
-          <w:rFonts w:ascii="Cambria" w:hAnsi="Cambria"/>
-          <w:sz w:val="20"/>
-          <w:szCs w:val="20"/>
-        </w:rPr>
-        <w:tab/>
-        <w:t xml:space="preserve">        </w:t>
-      </w:r>
-      <w:r>
-        <w:rPr>
-          <w:rFonts w:ascii="Cambria" w:hAnsi="Cambria"/>
-          <w:sz w:val="20"/>
-          <w:szCs w:val="20"/>
-          <w:u w:val="single"/>
-        </w:rPr>
-        <w:t>Introductory Storytelling Workshop</w:t>
-      </w:r>
-      <w:r>
-        <w:rPr>
-          <w:rFonts w:ascii="Cambria" w:hAnsi="Cambria"/>
-          <w:sz w:val="20"/>
-          <w:szCs w:val="20"/>
-        </w:rPr>
-        <w:tab/>
-      </w:r>
-      <w:r>
-        <w:rPr>
-          <w:rFonts w:ascii="Cambria" w:hAnsi="Cambria"/>
-          <w:sz w:val="20"/>
-          <w:szCs w:val="20"/>
-        </w:rPr>
-        <w:tab/>
-      </w:r>
-      <w:r>
-        <w:rPr>
-          <w:rFonts w:ascii="Cambria" w:hAnsi="Cambria"/>
-          <w:sz w:val="20"/>
-          <w:szCs w:val="20"/>
-        </w:rPr>
-        <w:tab/>
-      </w:r>
-      <w:r>
-        <w:rPr>
-          <w:rFonts w:ascii="Cambria" w:hAnsi="Cambria"/>
-          <w:sz w:val="20"/>
-          <w:szCs w:val="20"/>
-        </w:rPr>
-        <w:tab/>
-      </w:r>
-      <w:r>
-        <w:rPr>
-          <w:rFonts w:ascii="Cambria" w:hAnsi="Cambria"/>
-          <w:sz w:val="20"/>
-          <w:szCs w:val="20"/>
-        </w:rPr>
-        <w:tab/>
-      </w:r>
-      <w:r>
-        <w:rPr>
-          <w:rFonts w:ascii="Cambria" w:hAnsi="Cambria"/>
-          <w:sz w:val="20"/>
-          <w:szCs w:val="20"/>
-        </w:rPr>
-        <w:tab/>
-      </w:r>
-      <w:r>
-        <w:rPr>
-          <w:rFonts w:ascii="Cambria" w:hAnsi="Cambria"/>
-          <w:sz w:val="20"/>
-          <w:szCs w:val="20"/>
-        </w:rPr>
-        <w:t xml:space="preserve">     </w:t>
-      </w:r>
-      <w:r>
-        <w:rPr>
-          <w:rFonts w:ascii="Cambria" w:hAnsi="Cambria"/>
-          <w:b/>
-          <w:bCs/>
-          <w:sz w:val="20"/>
-          <w:szCs w:val="20"/>
-        </w:rPr>
-        <w:t>202</w:t>
-      </w:r>
-      <w:r>
-        <w:rPr>
-          <w:rFonts w:ascii="Cambria" w:hAnsi="Cambria"/>
-          <w:b/>
-          <w:bCs/>
-          <w:sz w:val="20"/>
-          <w:szCs w:val="20"/>
-        </w:rPr>
-        <w:t>1</w:t>
-      </w:r>
-    </w:p>
-    <w:p>
-      <w:pPr>
-        <w:spacing w:after="0" w:line="240" w:lineRule="auto"/>
-        <w:ind w:left="720" w:firstLine="720"/>
-        <w:rPr>
-          <w:rFonts w:ascii="Cambria" w:hAnsi="Cambria"/>
-          <w:sz w:val="20"/>
-          <w:szCs w:val="20"/>
-        </w:rPr>
-      </w:pPr>
-      <w:r>
-        <w:rPr>
-          <w:rFonts w:ascii="Cambria" w:hAnsi="Cambria"/>
-          <w:sz w:val="20"/>
-          <w:szCs w:val="20"/>
-        </w:rPr>
-        <w:t xml:space="preserve">Instructors: </w:t>
-      </w:r>
-      <w:r>
-        <w:rPr>
-          <w:rFonts w:ascii="Cambria" w:hAnsi="Cambria"/>
-          <w:sz w:val="20"/>
-          <w:szCs w:val="20"/>
-        </w:rPr>
-        <w:t xml:space="preserve">Paula </w:t>
-      </w:r>
-      <w:proofErr w:type="spellStart"/>
-      <w:r>
-        <w:rPr>
-          <w:rFonts w:ascii="Cambria" w:hAnsi="Cambria"/>
-          <w:sz w:val="20"/>
-          <w:szCs w:val="20"/>
-        </w:rPr>
-        <w:t>Croxso</w:t>
-      </w:r>
-      <w:proofErr w:type="spellEnd"/>
-      <w:r>
-        <w:rPr>
-          <w:rFonts w:ascii="Cambria" w:hAnsi="Cambria"/>
-          <w:sz w:val="20"/>
-          <w:szCs w:val="20"/>
-        </w:rPr>
-        <w:t xml:space="preserve">, </w:t>
-      </w:r>
-      <w:proofErr w:type="spellStart"/>
-      <w:r>
-        <w:rPr>
-          <w:rFonts w:ascii="Cambria" w:hAnsi="Cambria"/>
-          <w:sz w:val="20"/>
-          <w:szCs w:val="20"/>
-        </w:rPr>
-        <w:t>Nakeysha</w:t>
-      </w:r>
-      <w:proofErr w:type="spellEnd"/>
-      <w:r>
-        <w:rPr>
-          <w:rFonts w:ascii="Cambria" w:hAnsi="Cambria"/>
-          <w:sz w:val="20"/>
-          <w:szCs w:val="20"/>
-        </w:rPr>
-        <w:t xml:space="preserve"> Roberts Washington, Maryam </w:t>
-      </w:r>
-      <w:proofErr w:type="spellStart"/>
-      <w:r>
-        <w:rPr>
-          <w:rFonts w:ascii="Cambria" w:hAnsi="Cambria"/>
-          <w:sz w:val="20"/>
-          <w:szCs w:val="20"/>
-        </w:rPr>
-        <w:t>Zaringhalam</w:t>
-      </w:r>
-      <w:proofErr w:type="spellEnd"/>
-    </w:p>
-    <w:p>
-      <w:pPr>
-        <w:spacing w:after="0" w:line="240" w:lineRule="auto"/>
-        <w:ind w:left="720" w:firstLine="720"/>
-        <w:rPr>
-          <w:rFonts w:ascii="Cambria" w:hAnsi="Cambria"/>
-          <w:sz w:val="20"/>
-          <w:szCs w:val="20"/>
-        </w:rPr>
-      </w:pPr>
-      <w:r>
-        <w:rPr>
-          <w:rFonts w:ascii="Cambria" w:hAnsi="Cambria"/>
-          <w:sz w:val="20"/>
-          <w:szCs w:val="20"/>
-        </w:rPr>
-        <w:t>January 2021</w:t>
-      </w:r>
-    </w:p>
-    <w:p>
-      <w:pPr>
-        <w:spacing w:after="0" w:line="240" w:lineRule="auto"/>
-        <w:rPr>
-          <w:rFonts w:ascii="Cambria" w:hAnsi="Cambria"/>
-          <w:sz w:val="20"/>
-          <w:szCs w:val="20"/>
-        </w:rPr>
-      </w:pPr>
-    </w:p>
-    <w:p>
-      <w:pPr>
-        <w:spacing w:after="0" w:line="240" w:lineRule="auto"/>
-        <w:rPr>
-          <w:rFonts w:ascii="Cambria" w:hAnsi="Cambria"/>
-          <w:b/>
-          <w:bCs/>
-          <w:sz w:val="20"/>
-          <w:szCs w:val="20"/>
-        </w:rPr>
-      </w:pPr>
-      <w:r>
-        <w:rPr>
-          <w:rFonts w:ascii="Cambria" w:hAnsi="Cambria"/>
-          <w:sz w:val="20"/>
-          <w:szCs w:val="20"/>
-        </w:rPr>
-        <w:tab/>
-      </w:r>
-      <w:r>
-        <w:rPr>
-          <w:rFonts w:ascii="Cambria" w:hAnsi="Cambria"/>
-          <w:b/>
-          <w:bCs/>
-          <w:sz w:val="20"/>
-          <w:szCs w:val="20"/>
-        </w:rPr>
-        <w:t>Theatre Resources Unlimited</w:t>
-      </w:r>
-    </w:p>
-    <w:p>
-      <w:pPr>
-        <w:spacing w:after="0" w:line="240" w:lineRule="auto"/>
-        <w:rPr>
-          <w:rFonts w:ascii="Cambria" w:hAnsi="Cambria"/>
-          <w:b/>
-          <w:bCs/>
-          <w:sz w:val="20"/>
-          <w:szCs w:val="20"/>
-        </w:rPr>
-      </w:pPr>
-      <w:r>
-        <w:rPr>
-          <w:rFonts w:ascii="Cambria" w:hAnsi="Cambria"/>
-          <w:sz w:val="20"/>
-          <w:szCs w:val="20"/>
-        </w:rPr>
-        <w:tab/>
-      </w:r>
-      <w:r>
-        <w:rPr>
-          <w:rFonts w:ascii="Cambria" w:hAnsi="Cambria"/>
-          <w:sz w:val="20"/>
-          <w:szCs w:val="20"/>
-        </w:rPr>
-        <w:t xml:space="preserve">        </w:t>
-      </w:r>
-      <w:r>
-        <w:rPr>
-          <w:rFonts w:ascii="Cambria" w:hAnsi="Cambria"/>
-          <w:sz w:val="20"/>
-          <w:szCs w:val="20"/>
-          <w:u w:val="single"/>
-        </w:rPr>
-        <w:t>TRU Producer Development &amp; Mentorship Program</w:t>
-      </w:r>
-      <w:r>
-        <w:rPr>
-          <w:rFonts w:ascii="Cambria" w:hAnsi="Cambria"/>
-          <w:sz w:val="20"/>
-          <w:szCs w:val="20"/>
-          <w:u w:val="single"/>
-        </w:rPr>
-        <w:t xml:space="preserve"> </w:t>
-      </w:r>
-      <w:r>
-        <w:rPr>
-          <w:rFonts w:ascii="Cambria" w:hAnsi="Cambria"/>
-          <w:sz w:val="20"/>
-          <w:szCs w:val="20"/>
-          <w:u w:val="single"/>
-        </w:rPr>
-        <w:t>Master Class</w:t>
-      </w:r>
+      <w:hyperlink r:id="rId16" w:history="1">
+        <w:r>
+          <w:rPr>
+            <w:rStyle w:val="Hyperlink"/>
+            <w:rFonts w:ascii="Cambria" w:hAnsi="Cambria"/>
+            <w:sz w:val="20"/>
+            <w:szCs w:val="20"/>
+          </w:rPr>
+          <w:t>TRU Producer Development &amp; Mentorship Program</w:t>
+        </w:r>
+        <w:r>
+          <w:rPr>
+            <w:rStyle w:val="Hyperlink"/>
+            <w:rFonts w:ascii="Cambria" w:hAnsi="Cambria"/>
+            <w:sz w:val="20"/>
+            <w:szCs w:val="20"/>
+          </w:rPr>
+          <w:t xml:space="preserve"> Master Class</w:t>
+        </w:r>
+      </w:hyperlink>
       <w:r>
         <w:rPr>
           <w:rFonts w:ascii="Cambria" w:hAnsi="Cambria"/>
@@ -2637,6 +2562,7 @@
           <w:sz w:val="20"/>
           <w:szCs w:val="20"/>
         </w:rPr>
+        <w:lastRenderedPageBreak/>
         <w:t>Instructor</w:t>
       </w:r>
       <w:r>
@@ -2661,25 +2587,7 @@
           <w:sz w:val="20"/>
           <w:szCs w:val="20"/>
         </w:rPr>
-        <w:t xml:space="preserve">Jane </w:t>
-      </w:r>
-      <w:proofErr w:type="spellStart"/>
-      <w:r>
-        <w:rPr>
-          <w:rFonts w:ascii="Cambria" w:hAnsi="Cambria"/>
-          <w:sz w:val="20"/>
-          <w:szCs w:val="20"/>
-        </w:rPr>
-        <w:t>Dubin</w:t>
-      </w:r>
-      <w:proofErr w:type="spellEnd"/>
-      <w:r>
-        <w:rPr>
-          <w:rFonts w:ascii="Cambria" w:hAnsi="Cambria"/>
-          <w:sz w:val="20"/>
-          <w:szCs w:val="20"/>
-        </w:rPr>
-        <w:t>, Jennifer Isaacson</w:t>
+        <w:t>Jane Dubin, Jennifer Isaacson</w:t>
       </w:r>
     </w:p>
     <w:p>
@@ -2759,33 +2667,26 @@
         <w:tab/>
         <w:t xml:space="preserve">        </w:t>
       </w:r>
-      <w:r>
-        <w:rPr>
-          <w:rFonts w:ascii="Cambria" w:hAnsi="Cambria"/>
-          <w:sz w:val="20"/>
-          <w:szCs w:val="20"/>
-          <w:u w:val="single"/>
-        </w:rPr>
-        <w:t>TRU Producer Development &amp; Mentorship Program</w:t>
-      </w:r>
-      <w:r>
-        <w:rPr>
-          <w:rFonts w:ascii="Cambria" w:hAnsi="Cambria"/>
-          <w:sz w:val="20"/>
-          <w:szCs w:val="20"/>
-          <w:u w:val="single"/>
-        </w:rPr>
-        <w:t xml:space="preserve"> </w:t>
-      </w:r>
-      <w:r>
-        <w:rPr>
-          <w:rFonts w:ascii="Cambria" w:hAnsi="Cambria"/>
-          <w:sz w:val="20"/>
-          <w:szCs w:val="20"/>
-          <w:u w:val="single"/>
-        </w:rPr>
-        <w:t>Foundations</w:t>
-      </w:r>
+      <w:hyperlink r:id="rId17" w:history="1">
+        <w:r>
+          <w:rPr>
+            <w:rStyle w:val="Hyperlink"/>
+            <w:rFonts w:ascii="Cambria" w:hAnsi="Cambria"/>
+            <w:sz w:val="20"/>
+            <w:szCs w:val="20"/>
+          </w:rPr>
+          <w:t xml:space="preserve">TRU Producer Development &amp; Mentorship Program </w:t>
+        </w:r>
+        <w:r>
+          <w:rPr>
+            <w:rStyle w:val="Hyperlink"/>
+            <w:rFonts w:ascii="Cambria" w:hAnsi="Cambria"/>
+            <w:sz w:val="20"/>
+            <w:szCs w:val="20"/>
+          </w:rPr>
+          <w:t>Foundations</w:t>
+        </w:r>
+      </w:hyperlink>
       <w:r>
         <w:rPr>
           <w:rFonts w:ascii="Cambria" w:hAnsi="Cambria"/>
@@ -2837,216 +2738,6 @@
           <w:szCs w:val="20"/>
         </w:rPr>
         <w:t>1</w:t>
-      </w:r>
-    </w:p>
-    <w:p>
-      <w:pPr>
-        <w:spacing w:after="0" w:line="240" w:lineRule="auto"/>
-        <w:rPr>
-          <w:rFonts w:ascii="Cambria" w:hAnsi="Cambria"/>
-          <w:sz w:val="20"/>
-          <w:szCs w:val="20"/>
-        </w:rPr>
-      </w:pPr>
-    </w:p>
-    <w:p>
-      <w:pPr>
-        <w:spacing w:after="0" w:line="240" w:lineRule="auto"/>
-        <w:rPr>
-          <w:rFonts w:ascii="Cambria" w:hAnsi="Cambria"/>
-          <w:b/>
-          <w:bCs/>
-          <w:sz w:val="20"/>
-          <w:szCs w:val="20"/>
-        </w:rPr>
-      </w:pPr>
-      <w:r>
-        <w:rPr>
-          <w:rFonts w:ascii="Cambria" w:hAnsi="Cambria"/>
-          <w:sz w:val="20"/>
-          <w:szCs w:val="20"/>
-        </w:rPr>
-        <w:tab/>
-      </w:r>
-      <w:r>
-        <w:rPr>
-          <w:rFonts w:ascii="Cambria" w:hAnsi="Cambria"/>
-          <w:b/>
-          <w:bCs/>
-          <w:sz w:val="20"/>
-          <w:szCs w:val="20"/>
-        </w:rPr>
-        <w:t>Virtual LGBT+ Centre</w:t>
-      </w:r>
-    </w:p>
-    <w:p>
-      <w:pPr>
-        <w:spacing w:after="0" w:line="240" w:lineRule="auto"/>
-        <w:rPr>
-          <w:rFonts w:ascii="Cambria" w:hAnsi="Cambria"/>
-          <w:b/>
-          <w:bCs/>
-          <w:sz w:val="20"/>
-          <w:szCs w:val="20"/>
-        </w:rPr>
-      </w:pPr>
-      <w:r>
-        <w:rPr>
-          <w:rFonts w:ascii="Cambria" w:hAnsi="Cambria"/>
-          <w:sz w:val="20"/>
-          <w:szCs w:val="20"/>
-        </w:rPr>
-        <w:lastRenderedPageBreak/>
-        <w:tab/>
-      </w:r>
-      <w:r>
-        <w:rPr>
-          <w:rFonts w:ascii="Cambria" w:hAnsi="Cambria"/>
-          <w:sz w:val="20"/>
-          <w:szCs w:val="20"/>
-        </w:rPr>
-        <w:t xml:space="preserve">        </w:t>
-      </w:r>
-      <w:r>
-        <w:rPr>
-          <w:rFonts w:ascii="Cambria" w:hAnsi="Cambria"/>
-          <w:sz w:val="20"/>
-          <w:szCs w:val="20"/>
-          <w:u w:val="single"/>
-        </w:rPr>
-        <w:t>Queer Play Writing Workshop</w:t>
-      </w:r>
-      <w:r>
-        <w:rPr>
-          <w:rFonts w:ascii="Cambria" w:hAnsi="Cambria"/>
-          <w:sz w:val="20"/>
-          <w:szCs w:val="20"/>
-        </w:rPr>
-        <w:tab/>
-      </w:r>
-      <w:r>
-        <w:rPr>
-          <w:rFonts w:ascii="Cambria" w:hAnsi="Cambria"/>
-          <w:sz w:val="20"/>
-          <w:szCs w:val="20"/>
-        </w:rPr>
-        <w:tab/>
-      </w:r>
-      <w:r>
-        <w:rPr>
-          <w:rFonts w:ascii="Cambria" w:hAnsi="Cambria"/>
-          <w:sz w:val="20"/>
-          <w:szCs w:val="20"/>
-        </w:rPr>
-        <w:tab/>
-      </w:r>
-      <w:r>
-        <w:rPr>
-          <w:rFonts w:ascii="Cambria" w:hAnsi="Cambria"/>
-          <w:sz w:val="20"/>
-          <w:szCs w:val="20"/>
-        </w:rPr>
-        <w:tab/>
-      </w:r>
-      <w:r>
-        <w:rPr>
-          <w:rFonts w:ascii="Cambria" w:hAnsi="Cambria"/>
-          <w:sz w:val="20"/>
-          <w:szCs w:val="20"/>
-        </w:rPr>
-        <w:tab/>
-      </w:r>
-      <w:r>
-        <w:rPr>
-          <w:rFonts w:ascii="Cambria" w:hAnsi="Cambria"/>
-          <w:sz w:val="20"/>
-          <w:szCs w:val="20"/>
-        </w:rPr>
-        <w:tab/>
-      </w:r>
-      <w:r>
-        <w:rPr>
-          <w:rFonts w:ascii="Cambria" w:hAnsi="Cambria"/>
-          <w:sz w:val="20"/>
-          <w:szCs w:val="20"/>
-        </w:rPr>
-        <w:t xml:space="preserve">     </w:t>
-      </w:r>
-      <w:r>
-        <w:rPr>
-          <w:rFonts w:ascii="Cambria" w:hAnsi="Cambria"/>
-          <w:b/>
-          <w:bCs/>
-          <w:sz w:val="20"/>
-          <w:szCs w:val="20"/>
-        </w:rPr>
-        <w:t>202</w:t>
-      </w:r>
-      <w:r>
-        <w:rPr>
-          <w:rFonts w:ascii="Cambria" w:hAnsi="Cambria"/>
-          <w:b/>
-          <w:bCs/>
-          <w:sz w:val="20"/>
-          <w:szCs w:val="20"/>
-        </w:rPr>
-        <w:t>0</w:t>
-      </w:r>
-    </w:p>
-    <w:p>
-      <w:pPr>
-        <w:spacing w:after="0" w:line="240" w:lineRule="auto"/>
-        <w:ind w:left="720" w:firstLine="720"/>
-        <w:rPr>
-          <w:rFonts w:ascii="Cambria" w:hAnsi="Cambria"/>
-          <w:sz w:val="20"/>
-          <w:szCs w:val="20"/>
-        </w:rPr>
-      </w:pPr>
-      <w:r>
-        <w:rPr>
-          <w:rFonts w:ascii="Cambria" w:hAnsi="Cambria"/>
-          <w:sz w:val="20"/>
-          <w:szCs w:val="20"/>
-        </w:rPr>
-        <w:t xml:space="preserve">Instructor: </w:t>
-      </w:r>
-      <w:r>
-        <w:rPr>
-          <w:rFonts w:ascii="Cambria" w:hAnsi="Cambria"/>
-          <w:sz w:val="20"/>
-          <w:szCs w:val="20"/>
-        </w:rPr>
-        <w:t xml:space="preserve">Naomi </w:t>
-      </w:r>
-      <w:proofErr w:type="spellStart"/>
-      <w:r>
-        <w:rPr>
-          <w:rFonts w:ascii="Cambria" w:hAnsi="Cambria"/>
-          <w:sz w:val="20"/>
-          <w:szCs w:val="20"/>
-        </w:rPr>
-        <w:t>Westerman</w:t>
-      </w:r>
-      <w:proofErr w:type="spellEnd"/>
-    </w:p>
-    <w:p>
-      <w:pPr>
-        <w:spacing w:after="0" w:line="240" w:lineRule="auto"/>
-        <w:ind w:left="720" w:firstLine="720"/>
-        <w:rPr>
-          <w:rFonts w:ascii="Cambria" w:hAnsi="Cambria"/>
-          <w:sz w:val="20"/>
-          <w:szCs w:val="20"/>
-        </w:rPr>
-      </w:pPr>
-      <w:r>
-        <w:rPr>
-          <w:rFonts w:ascii="Cambria" w:hAnsi="Cambria"/>
-          <w:sz w:val="20"/>
-          <w:szCs w:val="20"/>
-        </w:rPr>
-        <w:t>August 2020</w:t>
       </w:r>
     </w:p>
     <w:p>
@@ -3187,9 +2878,216 @@
           <w:sz w:val="20"/>
           <w:szCs w:val="20"/>
         </w:rPr>
-        <w:t xml:space="preserve">July 29 – August 2, </w:t>
-      </w:r>
-      <w:proofErr w:type="gramStart"/>
+        <w:t>July 29 – August 2, 2020</w:t>
+      </w:r>
+      <w:r>
+        <w:rPr>
+          <w:rFonts w:ascii="Cambria" w:hAnsi="Cambria"/>
+          <w:sz w:val="20"/>
+          <w:szCs w:val="20"/>
+        </w:rPr>
+        <w:t xml:space="preserve"> in Detroit, </w:t>
+      </w:r>
+      <w:r>
+        <w:rPr>
+          <w:rFonts w:ascii="Cambria" w:hAnsi="Cambria"/>
+          <w:sz w:val="20"/>
+          <w:szCs w:val="20"/>
+        </w:rPr>
+        <w:t>MI</w:t>
+      </w:r>
+      <w:r>
+        <w:rPr>
+          <w:rFonts w:ascii="Cambria" w:hAnsi="Cambria"/>
+          <w:sz w:val="20"/>
+          <w:szCs w:val="20"/>
+        </w:rPr>
+        <w:tab/>
+      </w:r>
+      <w:r>
+        <w:rPr>
+          <w:rFonts w:ascii="Cambria" w:hAnsi="Cambria"/>
+          <w:sz w:val="20"/>
+          <w:szCs w:val="20"/>
+        </w:rPr>
+        <w:tab/>
+      </w:r>
+      <w:r>
+        <w:rPr>
+          <w:rFonts w:ascii="Cambria" w:hAnsi="Cambria"/>
+          <w:sz w:val="20"/>
+          <w:szCs w:val="20"/>
+        </w:rPr>
+        <w:tab/>
+      </w:r>
+      <w:r>
+        <w:rPr>
+          <w:rFonts w:ascii="Cambria" w:hAnsi="Cambria"/>
+          <w:sz w:val="20"/>
+          <w:szCs w:val="20"/>
+        </w:rPr>
+        <w:tab/>
+      </w:r>
+      <w:r>
+        <w:rPr>
+          <w:rFonts w:ascii="Cambria" w:hAnsi="Cambria"/>
+          <w:sz w:val="20"/>
+          <w:szCs w:val="20"/>
+        </w:rPr>
+        <w:tab/>
+      </w:r>
+      <w:r>
+        <w:rPr>
+          <w:rFonts w:ascii="Cambria" w:hAnsi="Cambria"/>
+          <w:sz w:val="20"/>
+          <w:szCs w:val="20"/>
+        </w:rPr>
+        <w:tab/>
+        <w:t xml:space="preserve">     </w:t>
+      </w:r>
+      <w:r>
+        <w:rPr>
+          <w:rFonts w:ascii="Cambria" w:hAnsi="Cambria"/>
+          <w:b/>
+          <w:bCs/>
+          <w:sz w:val="20"/>
+          <w:szCs w:val="20"/>
+        </w:rPr>
+        <w:t>2020</w:t>
+      </w:r>
+    </w:p>
+    <w:p>
+      <w:pPr>
+        <w:spacing w:after="0" w:line="240" w:lineRule="auto"/>
+        <w:ind w:firstLine="720"/>
+        <w:rPr>
+          <w:rFonts w:ascii="Cambria" w:hAnsi="Cambria"/>
+          <w:sz w:val="20"/>
+          <w:szCs w:val="20"/>
+        </w:rPr>
+      </w:pPr>
+      <w:r>
+        <w:rPr>
+          <w:rFonts w:ascii="Cambria" w:hAnsi="Cambria"/>
+          <w:sz w:val="20"/>
+          <w:szCs w:val="20"/>
+        </w:rPr>
+        <w:t>“Test the Waters: Playwriting Opportunities in Michigan”</w:t>
+      </w:r>
+    </w:p>
+    <w:p>
+      <w:pPr>
+        <w:spacing w:after="0" w:line="240" w:lineRule="auto"/>
+        <w:ind w:firstLine="720"/>
+        <w:rPr>
+          <w:rFonts w:ascii="Cambria" w:hAnsi="Cambria"/>
+          <w:sz w:val="20"/>
+          <w:szCs w:val="20"/>
+        </w:rPr>
+      </w:pPr>
+      <w:r>
+        <w:rPr>
+          <w:rFonts w:ascii="Cambria" w:hAnsi="Cambria"/>
+          <w:sz w:val="20"/>
+          <w:szCs w:val="20"/>
+        </w:rPr>
+        <w:t xml:space="preserve">Panelists: </w:t>
+      </w:r>
+      <w:r>
+        <w:rPr>
+          <w:rFonts w:ascii="Cambria" w:hAnsi="Cambria"/>
+          <w:sz w:val="20"/>
+          <w:szCs w:val="20"/>
+        </w:rPr>
+        <w:t>Rachel Keown Burke, Micealaya Moses, David Quang Pham, Emilio Rodriguez</w:t>
+      </w:r>
+      <w:r>
+        <w:rPr>
+          <w:rFonts w:ascii="Cambria" w:hAnsi="Cambria"/>
+          <w:sz w:val="20"/>
+          <w:szCs w:val="20"/>
+        </w:rPr>
+        <w:tab/>
+      </w:r>
+    </w:p>
+    <w:p>
+      <w:pPr>
+        <w:spacing w:after="0" w:line="240" w:lineRule="auto"/>
+        <w:ind w:firstLine="720"/>
+        <w:rPr>
+          <w:rFonts w:ascii="Cambria" w:hAnsi="Cambria"/>
+          <w:sz w:val="20"/>
+          <w:szCs w:val="20"/>
+        </w:rPr>
+      </w:pPr>
+      <w:r>
+        <w:rPr>
+          <w:rFonts w:ascii="Cambria" w:hAnsi="Cambria"/>
+          <w:sz w:val="20"/>
+          <w:szCs w:val="20"/>
+        </w:rPr>
+        <w:t>Accepted. The panel was canceled due to the COVID-19 pandemic.</w:t>
+      </w:r>
+    </w:p>
+    <w:p>
+      <w:pPr>
+        <w:spacing w:after="0" w:line="240" w:lineRule="auto"/>
+        <w:rPr>
+          <w:rFonts w:ascii="Cambria" w:hAnsi="Cambria"/>
+          <w:sz w:val="20"/>
+          <w:szCs w:val="20"/>
+        </w:rPr>
+      </w:pPr>
+    </w:p>
+    <w:p>
+      <w:pPr>
+        <w:spacing w:after="0" w:line="240" w:lineRule="auto"/>
+        <w:rPr>
+          <w:rFonts w:ascii="Cambria" w:hAnsi="Cambria"/>
+          <w:b/>
+          <w:bCs/>
+          <w:sz w:val="20"/>
+          <w:szCs w:val="20"/>
+        </w:rPr>
+      </w:pPr>
+      <w:r>
+        <w:rPr>
+          <w:rFonts w:ascii="Cambria" w:hAnsi="Cambria"/>
+          <w:sz w:val="20"/>
+          <w:szCs w:val="20"/>
+        </w:rPr>
+        <w:tab/>
+      </w:r>
+      <w:r>
+        <w:rPr>
+          <w:rFonts w:ascii="Cambria" w:hAnsi="Cambria"/>
+          <w:b/>
+          <w:bCs/>
+          <w:sz w:val="20"/>
+          <w:szCs w:val="20"/>
+        </w:rPr>
+        <w:t>Literary Managers and Dramaturgs of the Americas</w:t>
+      </w:r>
+    </w:p>
+    <w:p>
+      <w:pPr>
+        <w:spacing w:after="0" w:line="240" w:lineRule="auto"/>
+        <w:rPr>
+          <w:rFonts w:ascii="Cambria" w:hAnsi="Cambria"/>
+          <w:b/>
+          <w:bCs/>
+          <w:sz w:val="20"/>
+          <w:szCs w:val="20"/>
+        </w:rPr>
+      </w:pPr>
+      <w:r>
+        <w:rPr>
+          <w:rFonts w:ascii="Cambria" w:hAnsi="Cambria"/>
+          <w:sz w:val="20"/>
+          <w:szCs w:val="20"/>
+        </w:rPr>
+        <w:tab/>
+      </w:r>
       <w:r>
         <w:rPr>
           <w:rFonts w:ascii="Cambria" w:hAnsi="Cambria"/>
@@ -3198,234 +3096,7 @@
           <w:sz w:val="20"/>
           <w:szCs w:val="20"/>
         </w:rPr>
-        <w:t>2020</w:t>
-      </w:r>
-      <w:proofErr w:type="gramEnd"/>
-      <w:r>
-        <w:rPr>
-          <w:rFonts w:ascii="Cambria" w:hAnsi="Cambria"/>
-          <w:sz w:val="20"/>
-          <w:szCs w:val="20"/>
-        </w:rPr>
-        <w:t xml:space="preserve"> in Detroit, </w:t>
-      </w:r>
-      <w:r>
-        <w:rPr>
-          <w:rFonts w:ascii="Cambria" w:hAnsi="Cambria"/>
-          <w:sz w:val="20"/>
-          <w:szCs w:val="20"/>
-        </w:rPr>
-        <w:t>MI</w:t>
-      </w:r>
-      <w:r>
-        <w:rPr>
-          <w:rFonts w:ascii="Cambria" w:hAnsi="Cambria"/>
-          <w:sz w:val="20"/>
-          <w:szCs w:val="20"/>
-        </w:rPr>
-        <w:tab/>
-      </w:r>
-      <w:r>
-        <w:rPr>
-          <w:rFonts w:ascii="Cambria" w:hAnsi="Cambria"/>
-          <w:sz w:val="20"/>
-          <w:szCs w:val="20"/>
-        </w:rPr>
-        <w:tab/>
-      </w:r>
-      <w:r>
-        <w:rPr>
-          <w:rFonts w:ascii="Cambria" w:hAnsi="Cambria"/>
-          <w:sz w:val="20"/>
-          <w:szCs w:val="20"/>
-        </w:rPr>
-        <w:tab/>
-      </w:r>
-      <w:r>
-        <w:rPr>
-          <w:rFonts w:ascii="Cambria" w:hAnsi="Cambria"/>
-          <w:sz w:val="20"/>
-          <w:szCs w:val="20"/>
-        </w:rPr>
-        <w:tab/>
-      </w:r>
-      <w:r>
-        <w:rPr>
-          <w:rFonts w:ascii="Cambria" w:hAnsi="Cambria"/>
-          <w:sz w:val="20"/>
-          <w:szCs w:val="20"/>
-        </w:rPr>
-        <w:tab/>
-      </w:r>
-      <w:r>
-        <w:rPr>
-          <w:rFonts w:ascii="Cambria" w:hAnsi="Cambria"/>
-          <w:sz w:val="20"/>
-          <w:szCs w:val="20"/>
-        </w:rPr>
-        <w:tab/>
-        <w:t xml:space="preserve">     </w:t>
-      </w:r>
-      <w:r>
-        <w:rPr>
-          <w:rFonts w:ascii="Cambria" w:hAnsi="Cambria"/>
-          <w:b/>
-          <w:bCs/>
-          <w:sz w:val="20"/>
-          <w:szCs w:val="20"/>
-        </w:rPr>
-        <w:t>2020</w:t>
-      </w:r>
-    </w:p>
-    <w:p>
-      <w:pPr>
-        <w:spacing w:after="0" w:line="240" w:lineRule="auto"/>
-        <w:ind w:firstLine="720"/>
-        <w:rPr>
-          <w:rFonts w:ascii="Cambria" w:hAnsi="Cambria"/>
-          <w:sz w:val="20"/>
-          <w:szCs w:val="20"/>
-        </w:rPr>
-      </w:pPr>
-      <w:r>
-        <w:rPr>
-          <w:rFonts w:ascii="Cambria" w:hAnsi="Cambria"/>
-          <w:sz w:val="20"/>
-          <w:szCs w:val="20"/>
-        </w:rPr>
-        <w:t>“Test the Waters: Playwriting Opportunities in Michigan”</w:t>
-      </w:r>
-    </w:p>
-    <w:p>
-      <w:pPr>
-        <w:spacing w:after="0" w:line="240" w:lineRule="auto"/>
-        <w:ind w:firstLine="720"/>
-        <w:rPr>
-          <w:rFonts w:ascii="Cambria" w:hAnsi="Cambria"/>
-          <w:sz w:val="20"/>
-          <w:szCs w:val="20"/>
-        </w:rPr>
-      </w:pPr>
-      <w:r>
-        <w:rPr>
-          <w:rFonts w:ascii="Cambria" w:hAnsi="Cambria"/>
-          <w:sz w:val="20"/>
-          <w:szCs w:val="20"/>
-        </w:rPr>
-        <w:t xml:space="preserve">Panelists: </w:t>
-      </w:r>
-      <w:r>
-        <w:rPr>
-          <w:rFonts w:ascii="Cambria" w:hAnsi="Cambria"/>
-          <w:sz w:val="20"/>
-          <w:szCs w:val="20"/>
-        </w:rPr>
-        <w:t xml:space="preserve">Rachel Keown Burke, </w:t>
-      </w:r>
-      <w:proofErr w:type="spellStart"/>
-      <w:r>
-        <w:rPr>
-          <w:rFonts w:ascii="Cambria" w:hAnsi="Cambria"/>
-          <w:sz w:val="20"/>
-          <w:szCs w:val="20"/>
-        </w:rPr>
-        <w:t>Micealaya</w:t>
-      </w:r>
-      <w:proofErr w:type="spellEnd"/>
-      <w:r>
-        <w:rPr>
-          <w:rFonts w:ascii="Cambria" w:hAnsi="Cambria"/>
-          <w:sz w:val="20"/>
-          <w:szCs w:val="20"/>
-        </w:rPr>
-        <w:t xml:space="preserve"> Moses, David Quang Pham, Emilio Rodriguez</w:t>
-      </w:r>
-      <w:r>
-        <w:rPr>
-          <w:rFonts w:ascii="Cambria" w:hAnsi="Cambria"/>
-          <w:sz w:val="20"/>
-          <w:szCs w:val="20"/>
-        </w:rPr>
-        <w:tab/>
-      </w:r>
-    </w:p>
-    <w:p>
-      <w:pPr>
-        <w:spacing w:after="0" w:line="240" w:lineRule="auto"/>
-        <w:ind w:firstLine="720"/>
-        <w:rPr>
-          <w:rFonts w:ascii="Cambria" w:hAnsi="Cambria"/>
-          <w:sz w:val="20"/>
-          <w:szCs w:val="20"/>
-        </w:rPr>
-      </w:pPr>
-      <w:r>
-        <w:rPr>
-          <w:rFonts w:ascii="Cambria" w:hAnsi="Cambria"/>
-          <w:sz w:val="20"/>
-          <w:szCs w:val="20"/>
-        </w:rPr>
-        <w:t>Accepted. The panel was canceled due to the COVID-19 pandemic.</w:t>
-      </w:r>
-    </w:p>
-    <w:p>
-      <w:pPr>
-        <w:spacing w:after="0" w:line="240" w:lineRule="auto"/>
-        <w:rPr>
-          <w:rFonts w:ascii="Cambria" w:hAnsi="Cambria"/>
-          <w:sz w:val="20"/>
-          <w:szCs w:val="20"/>
-        </w:rPr>
-      </w:pPr>
-    </w:p>
-    <w:p>
-      <w:pPr>
-        <w:spacing w:after="0" w:line="240" w:lineRule="auto"/>
-        <w:rPr>
-          <w:rFonts w:ascii="Cambria" w:hAnsi="Cambria"/>
-          <w:b/>
-          <w:bCs/>
-          <w:sz w:val="20"/>
-          <w:szCs w:val="20"/>
-        </w:rPr>
-      </w:pPr>
-      <w:r>
-        <w:rPr>
-          <w:rFonts w:ascii="Cambria" w:hAnsi="Cambria"/>
-          <w:sz w:val="20"/>
-          <w:szCs w:val="20"/>
-        </w:rPr>
-        <w:tab/>
-      </w:r>
-      <w:r>
-        <w:rPr>
-          <w:rFonts w:ascii="Cambria" w:hAnsi="Cambria"/>
-          <w:b/>
-          <w:bCs/>
-          <w:sz w:val="20"/>
-          <w:szCs w:val="20"/>
-        </w:rPr>
-        <w:t>Literary Managers and Dramaturgs of the Americas</w:t>
-      </w:r>
-    </w:p>
-    <w:p>
-      <w:pPr>
-        <w:spacing w:after="0" w:line="240" w:lineRule="auto"/>
-        <w:rPr>
-          <w:rFonts w:ascii="Cambria" w:hAnsi="Cambria"/>
-          <w:b/>
-          <w:bCs/>
-          <w:sz w:val="20"/>
-          <w:szCs w:val="20"/>
-        </w:rPr>
-      </w:pPr>
-      <w:r>
-        <w:rPr>
-          <w:rFonts w:ascii="Cambria" w:hAnsi="Cambria"/>
-          <w:sz w:val="20"/>
-          <w:szCs w:val="20"/>
-        </w:rPr>
-        <w:tab/>
+        <w:t>June 1</w:t>
       </w:r>
       <w:r>
         <w:rPr>
@@ -3435,7 +3106,7 @@
           <w:sz w:val="20"/>
           <w:szCs w:val="20"/>
         </w:rPr>
-        <w:t>June 1</w:t>
+        <w:t>–</w:t>
       </w:r>
       <w:r>
         <w:rPr>
@@ -3445,16 +3116,6 @@
           <w:sz w:val="20"/>
           <w:szCs w:val="20"/>
         </w:rPr>
-        <w:t>–</w:t>
-      </w:r>
-      <w:r>
-        <w:rPr>
-          <w:rFonts w:ascii="Cambria" w:hAnsi="Cambria"/>
-          <w:i/>
-          <w:iCs/>
-          <w:sz w:val="20"/>
-          <w:szCs w:val="20"/>
-        </w:rPr>
         <w:t>29, 2021</w:t>
       </w:r>
       <w:r>
@@ -3575,7 +3236,7 @@
         </w:rPr>
         <w:t>“</w:t>
       </w:r>
-      <w:hyperlink r:id="rId8" w:history="1">
+      <w:hyperlink r:id="rId18" w:history="1">
         <w:r>
           <w:rPr>
             <w:rStyle w:val="Hyperlink"/>
@@ -3658,18 +3319,40 @@
           <w:sz w:val="20"/>
           <w:szCs w:val="20"/>
         </w:rPr>
-        <w:t xml:space="preserve">Laurel Green, </w:t>
-      </w:r>
-      <w:proofErr w:type="spellStart"/>
-      <w:r>
-        <w:rPr>
-          <w:rFonts w:ascii="Cambria" w:hAnsi="Cambria"/>
-          <w:sz w:val="20"/>
-          <w:szCs w:val="20"/>
-        </w:rPr>
-        <w:t>Pauliina</w:t>
-      </w:r>
-      <w:proofErr w:type="spellEnd"/>
+        <w:t xml:space="preserve">Laurel Green, Pauliina Hulkko, Elizagrace Madrone, David Quang </w:t>
+      </w:r>
+      <w:r>
+        <w:rPr>
+          <w:rFonts w:ascii="Cambria" w:hAnsi="Cambria"/>
+          <w:sz w:val="20"/>
+          <w:szCs w:val="20"/>
+        </w:rPr>
+        <w:tab/>
+      </w:r>
+      <w:r>
+        <w:rPr>
+          <w:rFonts w:ascii="Cambria" w:hAnsi="Cambria"/>
+          <w:sz w:val="20"/>
+          <w:szCs w:val="20"/>
+        </w:rPr>
+        <w:tab/>
+      </w:r>
+      <w:r>
+        <w:rPr>
+          <w:rFonts w:ascii="Cambria" w:hAnsi="Cambria"/>
+          <w:sz w:val="20"/>
+          <w:szCs w:val="20"/>
+        </w:rPr>
+        <w:tab/>
+      </w:r>
+      <w:r>
+        <w:rPr>
+          <w:rFonts w:ascii="Cambria" w:hAnsi="Cambria"/>
+          <w:sz w:val="20"/>
+          <w:szCs w:val="20"/>
+        </w:rPr>
+        <w:tab/>
+      </w:r>
       <w:r>
         <w:rPr>
           <w:rFonts w:ascii="Cambria" w:hAnsi="Cambria"/>
@@ -3678,73 +3361,21 @@
         </w:rPr>
         <w:t xml:space="preserve"> </w:t>
       </w:r>
-      <w:proofErr w:type="spellStart"/>
-      <w:r>
-        <w:rPr>
-          <w:rFonts w:ascii="Cambria" w:hAnsi="Cambria"/>
-          <w:sz w:val="20"/>
-          <w:szCs w:val="20"/>
-        </w:rPr>
-        <w:t>Hulkko</w:t>
-      </w:r>
-      <w:proofErr w:type="spellEnd"/>
-      <w:r>
-        <w:rPr>
-          <w:rFonts w:ascii="Cambria" w:hAnsi="Cambria"/>
-          <w:sz w:val="20"/>
-          <w:szCs w:val="20"/>
-        </w:rPr>
-        <w:t xml:space="preserve">, </w:t>
-      </w:r>
-      <w:proofErr w:type="spellStart"/>
-      <w:r>
-        <w:rPr>
-          <w:rFonts w:ascii="Cambria" w:hAnsi="Cambria"/>
-          <w:sz w:val="20"/>
-          <w:szCs w:val="20"/>
-        </w:rPr>
-        <w:t>Elizagrace</w:t>
-      </w:r>
-      <w:proofErr w:type="spellEnd"/>
-      <w:r>
-        <w:rPr>
-          <w:rFonts w:ascii="Cambria" w:hAnsi="Cambria"/>
-          <w:sz w:val="20"/>
-          <w:szCs w:val="20"/>
-        </w:rPr>
-        <w:t xml:space="preserve"> Madrone, David Quang </w:t>
-      </w:r>
-      <w:r>
-        <w:rPr>
-          <w:rFonts w:ascii="Cambria" w:hAnsi="Cambria"/>
-          <w:sz w:val="20"/>
-          <w:szCs w:val="20"/>
-        </w:rPr>
-        <w:tab/>
-      </w:r>
-      <w:r>
-        <w:rPr>
-          <w:rFonts w:ascii="Cambria" w:hAnsi="Cambria"/>
-          <w:sz w:val="20"/>
-          <w:szCs w:val="20"/>
-        </w:rPr>
-        <w:tab/>
-      </w:r>
-      <w:r>
-        <w:rPr>
-          <w:rFonts w:ascii="Cambria" w:hAnsi="Cambria"/>
-          <w:sz w:val="20"/>
-          <w:szCs w:val="20"/>
-        </w:rPr>
-        <w:tab/>
-      </w:r>
-      <w:r>
-        <w:rPr>
-          <w:rFonts w:ascii="Cambria" w:hAnsi="Cambria"/>
-          <w:sz w:val="20"/>
-          <w:szCs w:val="20"/>
-        </w:rPr>
-        <w:tab/>
+      <w:r>
+        <w:rPr>
+          <w:rFonts w:ascii="Cambria" w:hAnsi="Cambria"/>
+          <w:sz w:val="20"/>
+          <w:szCs w:val="20"/>
+        </w:rPr>
+        <w:t xml:space="preserve">       </w:t>
+      </w:r>
+      <w:r>
+        <w:rPr>
+          <w:rFonts w:ascii="Cambria" w:hAnsi="Cambria"/>
+          <w:sz w:val="20"/>
+          <w:szCs w:val="20"/>
+        </w:rPr>
+        <w:t>Pham,</w:t>
       </w:r>
       <w:r>
         <w:rPr>
@@ -3760,78 +3391,8 @@
           <w:sz w:val="20"/>
           <w:szCs w:val="20"/>
         </w:rPr>
-        <w:t xml:space="preserve">       </w:t>
-      </w:r>
-      <w:r>
-        <w:rPr>
-          <w:rFonts w:ascii="Cambria" w:hAnsi="Cambria"/>
-          <w:sz w:val="20"/>
-          <w:szCs w:val="20"/>
-        </w:rPr>
-        <w:t>Pham,</w:t>
-      </w:r>
-      <w:r>
-        <w:rPr>
-          <w:rFonts w:ascii="Cambria" w:hAnsi="Cambria"/>
-          <w:sz w:val="20"/>
-          <w:szCs w:val="20"/>
-        </w:rPr>
-        <w:t xml:space="preserve"> </w:t>
-      </w:r>
-      <w:r>
-        <w:rPr>
-          <w:rFonts w:ascii="Cambria" w:hAnsi="Cambria"/>
-          <w:sz w:val="20"/>
-          <w:szCs w:val="20"/>
-        </w:rPr>
-        <w:t xml:space="preserve">Stefanie Schmitt, Hanna </w:t>
-      </w:r>
-      <w:proofErr w:type="spellStart"/>
-      <w:r>
-        <w:rPr>
-          <w:rFonts w:ascii="Cambria" w:hAnsi="Cambria"/>
-          <w:sz w:val="20"/>
-          <w:szCs w:val="20"/>
-        </w:rPr>
-        <w:t>Slattne</w:t>
-      </w:r>
-      <w:proofErr w:type="spellEnd"/>
-      <w:r>
-        <w:rPr>
-          <w:rFonts w:ascii="Cambria" w:hAnsi="Cambria"/>
-          <w:sz w:val="20"/>
-          <w:szCs w:val="20"/>
-        </w:rPr>
-        <w:t xml:space="preserve">, </w:t>
-      </w:r>
-      <w:proofErr w:type="spellStart"/>
-      <w:r>
-        <w:rPr>
-          <w:rFonts w:ascii="Cambria" w:hAnsi="Cambria"/>
-          <w:sz w:val="20"/>
-          <w:szCs w:val="20"/>
-        </w:rPr>
-        <w:t>Dimitar</w:t>
-      </w:r>
-      <w:proofErr w:type="spellEnd"/>
-      <w:r>
-        <w:rPr>
-          <w:rFonts w:ascii="Cambria" w:hAnsi="Cambria"/>
-          <w:sz w:val="20"/>
-          <w:szCs w:val="20"/>
-        </w:rPr>
-        <w:t xml:space="preserve"> </w:t>
-      </w:r>
-      <w:proofErr w:type="spellStart"/>
-      <w:r>
-        <w:rPr>
-          <w:rFonts w:ascii="Cambria" w:hAnsi="Cambria"/>
-          <w:sz w:val="20"/>
-          <w:szCs w:val="20"/>
-        </w:rPr>
-        <w:t>Uzunov</w:t>
-      </w:r>
-      <w:proofErr w:type="spellEnd"/>
+        <w:t>Stefanie Schmitt, Hanna Slattne, Dimitar Uzunov</w:t>
+      </w:r>
     </w:p>
     <w:p>
       <w:pPr>
@@ -3888,20 +3449,8 @@
           <w:sz w:val="20"/>
           <w:szCs w:val="20"/>
         </w:rPr>
-        <w:t xml:space="preserve">June 19-20, </w:t>
-      </w:r>
-      <w:proofErr w:type="gramStart"/>
-      <w:r>
-        <w:rPr>
-          <w:rFonts w:ascii="Cambria" w:hAnsi="Cambria"/>
-          <w:i/>
-          <w:iCs/>
-          <w:sz w:val="20"/>
-          <w:szCs w:val="20"/>
-        </w:rPr>
-        <w:t>2020</w:t>
-      </w:r>
-      <w:proofErr w:type="gramEnd"/>
+        <w:t>June 19-20, 2020</w:t>
+      </w:r>
       <w:r>
         <w:rPr>
           <w:rFonts w:ascii="Cambria" w:hAnsi="Cambria"/>
@@ -4142,7 +3691,6 @@
         </w:rPr>
         <w:tab/>
       </w:r>
-      <w:proofErr w:type="spellStart"/>
       <w:r>
         <w:rPr>
           <w:rFonts w:ascii="Cambria" w:hAnsi="Cambria"/>
@@ -4153,7 +3701,6 @@
         </w:rPr>
         <w:t>HowlRound</w:t>
       </w:r>
-      <w:proofErr w:type="spellEnd"/>
     </w:p>
     <w:p>
       <w:pPr>
@@ -4315,25 +3862,7 @@
           <w:sz w:val="20"/>
           <w:szCs w:val="20"/>
         </w:rPr>
-        <w:t xml:space="preserve">edited by the content editor, May </w:t>
-      </w:r>
-      <w:proofErr w:type="spellStart"/>
-      <w:r>
-        <w:rPr>
-          <w:rFonts w:ascii="Cambria" w:hAnsi="Cambria"/>
-          <w:sz w:val="20"/>
-          <w:szCs w:val="20"/>
-        </w:rPr>
-        <w:t>Antaki</w:t>
-      </w:r>
-      <w:proofErr w:type="spellEnd"/>
-      <w:r>
-        <w:rPr>
-          <w:rFonts w:ascii="Cambria" w:hAnsi="Cambria"/>
-          <w:sz w:val="20"/>
-          <w:szCs w:val="20"/>
-        </w:rPr>
-        <w:t>.</w:t>
+        <w:t>edited by the content editor, May Antaki.</w:t>
       </w:r>
     </w:p>
     <w:p>
@@ -4622,8 +4151,7 @@
         </w:rPr>
         <w:t xml:space="preserve">News: </w:t>
       </w:r>
-      <w:hyperlink r:id="rId9" w:history="1">
-        <w:proofErr w:type="spellStart"/>
+      <w:hyperlink r:id="rId19" w:history="1">
         <w:r>
           <w:rPr>
             <w:rStyle w:val="Hyperlink"/>
@@ -4633,7 +4161,6 @@
           </w:rPr>
           <w:t>BroadwayWorld</w:t>
         </w:r>
-        <w:proofErr w:type="spellEnd"/>
       </w:hyperlink>
     </w:p>
     <w:p>
@@ -4751,29 +4278,7 @@
           <w:sz w:val="20"/>
           <w:szCs w:val="20"/>
         </w:rPr>
-        <w:t xml:space="preserve">ing </w:t>
-      </w:r>
-      <w:proofErr w:type="gramStart"/>
-      <w:r>
-        <w:rPr>
-          <w:rFonts w:ascii="Cambria" w:hAnsi="Cambria"/>
-          <w:b/>
-          <w:bCs/>
-          <w:sz w:val="20"/>
-          <w:szCs w:val="20"/>
-        </w:rPr>
-        <w:t>For</w:t>
-      </w:r>
-      <w:proofErr w:type="gramEnd"/>
-      <w:r>
-        <w:rPr>
-          <w:rFonts w:ascii="Cambria" w:hAnsi="Cambria"/>
-          <w:b/>
-          <w:bCs/>
-          <w:sz w:val="20"/>
-          <w:szCs w:val="20"/>
-        </w:rPr>
-        <w:t xml:space="preserve"> Your Supper</w:t>
+        <w:t>ing For Your Supper</w:t>
       </w:r>
     </w:p>
     <w:p>
@@ -4788,7 +4293,7 @@
           <w:szCs w:val="20"/>
         </w:rPr>
       </w:pPr>
-      <w:hyperlink r:id="rId10" w:history="1">
+      <w:hyperlink r:id="rId20" w:history="1">
         <w:r>
           <w:rPr>
             <w:rStyle w:val="Hyperlink"/>
@@ -4949,7 +4454,7 @@
         </w:rPr>
         <w:tab/>
       </w:r>
-      <w:hyperlink r:id="rId11" w:history="1">
+      <w:hyperlink r:id="rId21" w:history="1">
         <w:r>
           <w:rPr>
             <w:rStyle w:val="Hyperlink"/>
@@ -4968,7 +4473,7 @@
         </w:rPr>
         <w:t xml:space="preserve"> | </w:t>
       </w:r>
-      <w:hyperlink r:id="rId12" w:history="1">
+      <w:hyperlink r:id="rId22" w:history="1">
         <w:r>
           <w:rPr>
             <w:rStyle w:val="Hyperlink"/>
@@ -5042,7 +4547,7 @@
           <w:szCs w:val="20"/>
         </w:rPr>
       </w:pPr>
-      <w:hyperlink r:id="rId13" w:history="1">
+      <w:hyperlink r:id="rId23" w:history="1">
         <w:r>
           <w:rPr>
             <w:rStyle w:val="Hyperlink"/>
@@ -5262,7 +4767,7 @@
         </w:rPr>
         <w:tab/>
       </w:r>
-      <w:hyperlink r:id="rId14" w:history="1">
+      <w:hyperlink r:id="rId24" w:history="1">
         <w:r>
           <w:rPr>
             <w:rStyle w:val="Hyperlink"/>
@@ -5281,7 +4786,7 @@
         </w:rPr>
         <w:t xml:space="preserve"> | </w:t>
       </w:r>
-      <w:hyperlink r:id="rId15" w:history="1">
+      <w:hyperlink r:id="rId25" w:history="1">
         <w:r>
           <w:rPr>
             <w:rStyle w:val="Hyperlink"/>
@@ -5300,7 +4805,7 @@
         </w:rPr>
         <w:t xml:space="preserve"> | </w:t>
       </w:r>
-      <w:hyperlink r:id="rId16" w:history="1">
+      <w:hyperlink r:id="rId26" w:history="1">
         <w:r>
           <w:rPr>
             <w:rStyle w:val="Hyperlink"/>
@@ -5322,7 +4827,7 @@
           <w:szCs w:val="20"/>
         </w:rPr>
       </w:pPr>
-      <w:hyperlink r:id="rId17" w:history="1">
+      <w:hyperlink r:id="rId27" w:history="1">
         <w:r>
           <w:rPr>
             <w:rStyle w:val="Hyperlink"/>
@@ -5478,29 +4983,7 @@
           <w:sz w:val="20"/>
           <w:szCs w:val="20"/>
         </w:rPr>
-        <w:t xml:space="preserve">The </w:t>
-      </w:r>
-      <w:proofErr w:type="spellStart"/>
-      <w:r>
-        <w:rPr>
-          <w:rFonts w:ascii="Cambria" w:hAnsi="Cambria"/>
-          <w:b/>
-          <w:bCs/>
-          <w:sz w:val="20"/>
-          <w:szCs w:val="20"/>
-        </w:rPr>
-        <w:t>Hambidge</w:t>
-      </w:r>
-      <w:proofErr w:type="spellEnd"/>
-      <w:r>
-        <w:rPr>
-          <w:rFonts w:ascii="Cambria" w:hAnsi="Cambria"/>
-          <w:b/>
-          <w:bCs/>
-          <w:sz w:val="20"/>
-          <w:szCs w:val="20"/>
-        </w:rPr>
-        <w:t xml:space="preserve"> Center for Creative Arts and Sciences</w:t>
+        <w:t>The Hambidge Center for Creative Arts and Sciences</w:t>
       </w:r>
     </w:p>
     <w:p>
@@ -5799,18 +5282,8 @@
           <w:sz w:val="20"/>
           <w:szCs w:val="20"/>
         </w:rPr>
-        <w:t xml:space="preserve">14, </w:t>
-      </w:r>
-      <w:proofErr w:type="gramStart"/>
-      <w:r>
-        <w:rPr>
-          <w:rFonts w:ascii="Cambria" w:hAnsi="Cambria"/>
-          <w:sz w:val="20"/>
-          <w:szCs w:val="20"/>
-        </w:rPr>
-        <w:t>2021</w:t>
-      </w:r>
-      <w:proofErr w:type="gramEnd"/>
+        <w:t>14, 2021</w:t>
+      </w:r>
       <w:r>
         <w:rPr>
           <w:rFonts w:ascii="Cambria" w:hAnsi="Cambria"/>
@@ -6072,25 +5545,7 @@
           <w:sz w:val="20"/>
           <w:szCs w:val="20"/>
         </w:rPr>
-        <w:t xml:space="preserve">Kami </w:t>
-      </w:r>
-      <w:proofErr w:type="spellStart"/>
-      <w:r>
-        <w:rPr>
-          <w:rFonts w:ascii="Cambria" w:hAnsi="Cambria"/>
-          <w:sz w:val="20"/>
-          <w:szCs w:val="20"/>
-        </w:rPr>
-        <w:t>Visitsak</w:t>
-      </w:r>
-      <w:proofErr w:type="spellEnd"/>
-      <w:r>
-        <w:rPr>
-          <w:rFonts w:ascii="Cambria" w:hAnsi="Cambria"/>
-          <w:sz w:val="20"/>
-          <w:szCs w:val="20"/>
-        </w:rPr>
-        <w:t xml:space="preserve"> perform</w:t>
+        <w:t>Kami Visitsak perform</w:t>
       </w:r>
       <w:r>
         <w:rPr>
@@ -6130,18 +5585,8 @@
           <w:sz w:val="20"/>
           <w:szCs w:val="20"/>
         </w:rPr>
-        <w:t xml:space="preserve">, </w:t>
-      </w:r>
-      <w:proofErr w:type="gramStart"/>
-      <w:r>
-        <w:rPr>
-          <w:rFonts w:ascii="Cambria" w:hAnsi="Cambria"/>
-          <w:sz w:val="20"/>
-          <w:szCs w:val="20"/>
-        </w:rPr>
-        <w:t>2021</w:t>
-      </w:r>
-      <w:proofErr w:type="gramEnd"/>
+        <w:t>, 2021</w:t>
+      </w:r>
       <w:r>
         <w:rPr>
           <w:rFonts w:ascii="Cambria" w:hAnsi="Cambria"/>
@@ -6215,7 +5660,7 @@
           <w:u w:val="single"/>
         </w:rPr>
       </w:pPr>
-      <w:hyperlink r:id="rId18" w:history="1">
+      <w:hyperlink r:id="rId28" w:history="1">
         <w:r>
           <w:rPr>
             <w:rStyle w:val="Hyperlink"/>
@@ -6258,8 +5703,7 @@
         </w:rPr>
         <w:t xml:space="preserve"> </w:t>
       </w:r>
-      <w:hyperlink r:id="rId19" w:history="1">
-        <w:proofErr w:type="spellStart"/>
+      <w:hyperlink r:id="rId29" w:history="1">
         <w:r>
           <w:rPr>
             <w:rStyle w:val="Hyperlink"/>
@@ -6269,7 +5713,6 @@
           </w:rPr>
           <w:t>BroadwayWorld</w:t>
         </w:r>
-        <w:proofErr w:type="spellEnd"/>
       </w:hyperlink>
     </w:p>
     <w:p>
@@ -6395,8 +5838,7 @@
         </w:rPr>
         <w:tab/>
       </w:r>
-      <w:hyperlink r:id="rId20" w:history="1">
-        <w:proofErr w:type="spellStart"/>
+      <w:hyperlink r:id="rId30" w:history="1">
         <w:r>
           <w:rPr>
             <w:rStyle w:val="Hyperlink"/>
@@ -6406,7 +5848,6 @@
           </w:rPr>
           <w:t>DigiFest</w:t>
         </w:r>
-        <w:proofErr w:type="spellEnd"/>
       </w:hyperlink>
       <w:r>
         <w:rPr>
@@ -6422,18 +5863,8 @@
           <w:sz w:val="20"/>
           <w:szCs w:val="20"/>
         </w:rPr>
-        <w:t xml:space="preserve">October 19-21, </w:t>
-      </w:r>
-      <w:proofErr w:type="gramStart"/>
-      <w:r>
-        <w:rPr>
-          <w:rFonts w:ascii="Cambria" w:hAnsi="Cambria"/>
-          <w:sz w:val="20"/>
-          <w:szCs w:val="20"/>
-        </w:rPr>
-        <w:t>2021</w:t>
-      </w:r>
-      <w:proofErr w:type="gramEnd"/>
+        <w:t>October 19-21, 2021</w:t>
+      </w:r>
       <w:r>
         <w:rPr>
           <w:rFonts w:ascii="Cambria" w:hAnsi="Cambria"/>
@@ -6592,7 +6023,7 @@
         </w:rPr>
         <w:t xml:space="preserve">Season 2 of </w:t>
       </w:r>
-      <w:hyperlink r:id="rId21" w:history="1">
+      <w:hyperlink r:id="rId31" w:history="1">
         <w:r>
           <w:rPr>
             <w:rStyle w:val="Hyperlink"/>
@@ -6747,7 +6178,7 @@
         </w:rPr>
         <w:tab/>
       </w:r>
-      <w:hyperlink r:id="rId22" w:history="1">
+      <w:hyperlink r:id="rId32" w:history="1">
         <w:r>
           <w:rPr>
             <w:rStyle w:val="Hyperlink"/>
@@ -6764,18 +6195,8 @@
           <w:sz w:val="20"/>
           <w:szCs w:val="20"/>
         </w:rPr>
-        <w:t xml:space="preserve"> on January 22, </w:t>
-      </w:r>
-      <w:proofErr w:type="gramStart"/>
-      <w:r>
-        <w:rPr>
-          <w:rFonts w:ascii="Cambria" w:hAnsi="Cambria"/>
-          <w:sz w:val="20"/>
-          <w:szCs w:val="20"/>
-        </w:rPr>
-        <w:t>2021</w:t>
-      </w:r>
-      <w:proofErr w:type="gramEnd"/>
+        <w:t xml:space="preserve"> on January 22, 2021</w:t>
+      </w:r>
       <w:r>
         <w:rPr>
           <w:rFonts w:ascii="Cambria" w:hAnsi="Cambria"/>
@@ -7017,7 +6438,7 @@
         </w:rPr>
         <w:t xml:space="preserve">         </w:t>
       </w:r>
-      <w:hyperlink r:id="rId23" w:history="1">
+      <w:hyperlink r:id="rId33" w:history="1">
         <w:r>
           <w:rPr>
             <w:rStyle w:val="Hyperlink"/>
@@ -7066,18 +6487,8 @@
           <w:sz w:val="20"/>
           <w:szCs w:val="20"/>
         </w:rPr>
-        <w:t xml:space="preserve"> </w:t>
-      </w:r>
-      <w:proofErr w:type="gramStart"/>
-      <w:r>
-        <w:rPr>
-          <w:rFonts w:ascii="Cambria" w:hAnsi="Cambria"/>
-          <w:sz w:val="20"/>
-          <w:szCs w:val="20"/>
-        </w:rPr>
-        <w:t>2021</w:t>
-      </w:r>
-      <w:proofErr w:type="gramEnd"/>
+        <w:t xml:space="preserve"> 2021</w:t>
+      </w:r>
       <w:r>
         <w:rPr>
           <w:rFonts w:ascii="Cambria" w:hAnsi="Cambria"/>
@@ -7447,7 +6858,6 @@
         </w:rPr>
         <w:t>Michigan State – Arena</w:t>
       </w:r>
-      <w:proofErr w:type="gramStart"/>
       <w:r>
         <w:rPr>
           <w:rFonts w:ascii="Cambria" w:hAnsi="Cambria"/>
@@ -7471,14 +6881,6 @@
           <w:szCs w:val="20"/>
         </w:rPr>
         <w:tab/>
-      </w:r>
-      <w:proofErr w:type="gramEnd"/>
-      <w:r>
-        <w:rPr>
-          <w:rFonts w:ascii="Cambria" w:hAnsi="Cambria"/>
-          <w:sz w:val="20"/>
-          <w:szCs w:val="20"/>
-        </w:rPr>
         <w:t xml:space="preserve">     </w:t>
       </w:r>
       <w:r>
@@ -7747,7 +7149,6 @@
         </w:rPr>
         <w:tab/>
       </w:r>
-      <w:proofErr w:type="spellStart"/>
       <w:r>
         <w:rPr>
           <w:rFonts w:ascii="Cambria" w:hAnsi="Cambria"/>
@@ -7758,7 +7159,6 @@
         </w:rPr>
         <w:t>Spamalot</w:t>
       </w:r>
-      <w:proofErr w:type="spellEnd"/>
       <w:r>
         <w:rPr>
           <w:rFonts w:ascii="Cambria" w:hAnsi="Cambria"/>
@@ -7907,7 +7307,7 @@
         </w:rPr>
         <w:t xml:space="preserve"> by </w:t>
       </w:r>
-      <w:hyperlink r:id="rId24" w:history="1">
+      <w:hyperlink r:id="rId34" w:history="1">
         <w:r>
           <w:rPr>
             <w:rStyle w:val="Hyperlink"/>
@@ -9005,17 +8405,8 @@
           <w:szCs w:val="20"/>
         </w:rPr>
         <w:tab/>
-      </w:r>
-      <w:proofErr w:type="spellStart"/>
-      <w:r>
-        <w:rPr>
-          <w:rFonts w:ascii="Cambria" w:hAnsi="Cambria"/>
-          <w:sz w:val="20"/>
-          <w:szCs w:val="20"/>
-        </w:rPr>
         <w:t>entertwine</w:t>
       </w:r>
-      <w:proofErr w:type="spellEnd"/>
       <w:r>
         <w:rPr>
           <w:rFonts w:ascii="Cambria" w:hAnsi="Cambria"/>
@@ -9128,25 +8519,7 @@
           <w:szCs w:val="20"/>
         </w:rPr>
         <w:tab/>
-        <w:t xml:space="preserve">Reach </w:t>
-      </w:r>
-      <w:proofErr w:type="gramStart"/>
-      <w:r>
-        <w:rPr>
-          <w:rFonts w:ascii="Cambria" w:hAnsi="Cambria"/>
-          <w:sz w:val="20"/>
-          <w:szCs w:val="20"/>
-        </w:rPr>
-        <w:t>For</w:t>
-      </w:r>
-      <w:proofErr w:type="gramEnd"/>
-      <w:r>
-        <w:rPr>
-          <w:rFonts w:ascii="Cambria" w:hAnsi="Cambria"/>
-          <w:sz w:val="20"/>
-          <w:szCs w:val="20"/>
-        </w:rPr>
-        <w:t xml:space="preserve"> It</w:t>
+        <w:t>Reach For It</w:t>
       </w:r>
       <w:r>
         <w:rPr>
@@ -9408,18 +8781,8 @@
           <w:szCs w:val="20"/>
         </w:rPr>
         <w:tab/>
-        <w:t xml:space="preserve">Michigan State – </w:t>
-      </w:r>
-      <w:proofErr w:type="spellStart"/>
-      <w:r>
-        <w:rPr>
-          <w:rFonts w:ascii="Cambria" w:hAnsi="Cambria"/>
-          <w:sz w:val="20"/>
-          <w:szCs w:val="20"/>
-        </w:rPr>
-        <w:t>Pasant</w:t>
-      </w:r>
-      <w:proofErr w:type="spellEnd"/>
+        <w:t>Michigan State – Pasant</w:t>
+      </w:r>
       <w:r>
         <w:rPr>
           <w:rFonts w:ascii="Cambria" w:hAnsi="Cambria"/>
@@ -9524,18 +8887,8 @@
           <w:szCs w:val="20"/>
         </w:rPr>
         <w:tab/>
-        <w:t xml:space="preserve">Michigan State – </w:t>
-      </w:r>
-      <w:proofErr w:type="spellStart"/>
-      <w:r>
-        <w:rPr>
-          <w:rFonts w:ascii="Cambria" w:hAnsi="Cambria"/>
-          <w:sz w:val="20"/>
-          <w:szCs w:val="20"/>
-        </w:rPr>
-        <w:t>Pasant</w:t>
-      </w:r>
-      <w:proofErr w:type="spellEnd"/>
+        <w:t>Michigan State – Pasant</w:t>
+      </w:r>
       <w:r>
         <w:rPr>
           <w:rFonts w:ascii="Cambria" w:hAnsi="Cambria"/>
@@ -9808,12 +9161,12 @@
       </w:r>
     </w:p>
     <w:sectPr>
-      <w:headerReference w:type="even" r:id="rId25"/>
-      <w:headerReference w:type="default" r:id="rId26"/>
-      <w:footerReference w:type="even" r:id="rId27"/>
-      <w:footerReference w:type="default" r:id="rId28"/>
-      <w:headerReference w:type="first" r:id="rId29"/>
-      <w:footerReference w:type="first" r:id="rId30"/>
+      <w:headerReference w:type="even" r:id="rId35"/>
+      <w:headerReference w:type="default" r:id="rId36"/>
+      <w:footerReference w:type="even" r:id="rId37"/>
+      <w:footerReference w:type="default" r:id="rId38"/>
+      <w:headerReference w:type="first" r:id="rId39"/>
+      <w:footerReference w:type="first" r:id="rId40"/>
       <w:pgSz w:w="12240" w:h="15840"/>
       <w:pgMar w:top="1440" w:right="1440" w:bottom="1440" w:left="1440" w:header="720" w:footer="720" w:gutter="0"/>
       <w:cols w:space="720"/>
@@ -9949,17 +9302,7 @@
         <w:sz w:val="40"/>
         <w:szCs w:val="40"/>
       </w:rPr>
-      <w:t>David Quang Pham (</w:t>
-    </w:r>
-    <w:proofErr w:type="spellStart"/>
-    <w:r>
-      <w:rPr>
-        <w:rFonts w:ascii="Cambria" w:hAnsi="Cambria"/>
-        <w:color w:val="BFBFBF" w:themeColor="background1" w:themeShade="BF"/>
-        <w:sz w:val="40"/>
-        <w:szCs w:val="40"/>
-      </w:rPr>
-      <w:t>he</w:t>
+      <w:t>David Quang Pham (he</w:t>
     </w:r>
     <w:r>
       <w:rPr>
@@ -9977,17 +9320,7 @@
         <w:sz w:val="40"/>
         <w:szCs w:val="40"/>
       </w:rPr>
-      <w:t>him</w:t>
-    </w:r>
-    <w:proofErr w:type="spellEnd"/>
-    <w:r>
-      <w:rPr>
-        <w:rFonts w:ascii="Cambria" w:hAnsi="Cambria"/>
-        <w:color w:val="BFBFBF" w:themeColor="background1" w:themeShade="BF"/>
-        <w:sz w:val="40"/>
-        <w:szCs w:val="40"/>
-      </w:rPr>
-      <w:t>)</w:t>
+      <w:t>him)</w:t>
     </w:r>
   </w:p>
 </w:hdr>
